--- a/HAL_1967VNxx/1967VN044/HAL/doc/hal_gptimer.docx
+++ b/HAL_1967VNxx/1967VN044/HAL/doc/hal_gptimer.docx
@@ -1,6 +1,6 @@
 
 <file path=word/document.xml><?xml version="1.0" encoding="utf-8"?>
-<w:document xmlns:wpc="http://schemas.microsoft.com/office/word/2010/wordprocessingCanvas" xmlns:mc="http://schemas.openxmlformats.org/markup-compatibility/2006" xmlns:o="urn:schemas-microsoft-com:office:office" xmlns:r="http://schemas.openxmlformats.org/officeDocument/2006/relationships" xmlns:m="http://schemas.openxmlformats.org/officeDocument/2006/math" xmlns:v="urn:schemas-microsoft-com:vml" xmlns:wp14="http://schemas.microsoft.com/office/word/2010/wordprocessingDrawing" xmlns:wp="http://schemas.openxmlformats.org/drawingml/2006/wordprocessingDrawing" xmlns:w10="urn:schemas-microsoft-com:office:word" xmlns:w="http://schemas.openxmlformats.org/wordprocessingml/2006/main" xmlns:w14="http://schemas.microsoft.com/office/word/2010/wordml" xmlns:w15="http://schemas.microsoft.com/office/word/2012/wordml" xmlns:wpg="http://schemas.microsoft.com/office/word/2010/wordprocessingGroup" xmlns:wpi="http://schemas.microsoft.com/office/word/2010/wordprocessingInk" xmlns:wne="http://schemas.microsoft.com/office/word/2006/wordml" xmlns:wps="http://schemas.microsoft.com/office/word/2010/wordprocessingShape" mc:Ignorable="w14 w15 wp14">
+<w:document xmlns:wpc="http://schemas.microsoft.com/office/word/2010/wordprocessingCanvas" xmlns:cx="http://schemas.microsoft.com/office/drawing/2014/chartex" xmlns:cx1="http://schemas.microsoft.com/office/drawing/2015/9/8/chartex" xmlns:mc="http://schemas.openxmlformats.org/markup-compatibility/2006" xmlns:o="urn:schemas-microsoft-com:office:office" xmlns:r="http://schemas.openxmlformats.org/officeDocument/2006/relationships" xmlns:m="http://schemas.openxmlformats.org/officeDocument/2006/math" xmlns:v="urn:schemas-microsoft-com:vml" xmlns:wp14="http://schemas.microsoft.com/office/word/2010/wordprocessingDrawing" xmlns:wp="http://schemas.openxmlformats.org/drawingml/2006/wordprocessingDrawing" xmlns:w10="urn:schemas-microsoft-com:office:word" xmlns:w="http://schemas.openxmlformats.org/wordprocessingml/2006/main" xmlns:w14="http://schemas.microsoft.com/office/word/2010/wordml" xmlns:w15="http://schemas.microsoft.com/office/word/2012/wordml" xmlns:w16se="http://schemas.microsoft.com/office/word/2015/wordml/symex" xmlns:wpg="http://schemas.microsoft.com/office/word/2010/wordprocessingGroup" xmlns:wpi="http://schemas.microsoft.com/office/word/2010/wordprocessingInk" xmlns:wne="http://schemas.microsoft.com/office/word/2006/wordml" xmlns:wps="http://schemas.microsoft.com/office/word/2010/wordprocessingShape" mc:Ignorable="w14 w15 w16se wp14">
   <w:body>
     <w:p>
       <w:pPr>
@@ -527,6 +527,8 @@
           <w:sz w:val="22"/>
         </w:rPr>
       </w:pPr>
+      <w:proofErr w:type="spellStart"/>
+      <w:proofErr w:type="gramStart"/>
       <w:r>
         <w:rPr>
           <w:rFonts w:ascii="Consolas" w:hAnsi="Consolas" w:cs="Consolas"/>
@@ -545,6 +547,7 @@
         </w:rPr>
         <w:t>int</w:t>
       </w:r>
+      <w:proofErr w:type="spellEnd"/>
       <w:r>
         <w:rPr>
           <w:rFonts w:ascii="Consolas" w:hAnsi="Consolas" w:cs="Consolas"/>
@@ -562,6 +565,7 @@
         </w:rPr>
         <w:t>t</w:t>
       </w:r>
+      <w:proofErr w:type="gramEnd"/>
       <w:r>
         <w:rPr>
           <w:rFonts w:ascii="Consolas" w:hAnsi="Consolas" w:cs="Consolas"/>
@@ -615,7 +619,6 @@
         </w:rPr>
         <w:t>_</w:t>
       </w:r>
-      <w:proofErr w:type="spellStart"/>
       <w:r>
         <w:rPr>
           <w:rFonts w:ascii="Consolas" w:hAnsi="Consolas" w:cs="Consolas"/>
@@ -625,7 +628,6 @@
         </w:rPr>
         <w:t>State</w:t>
       </w:r>
-      <w:proofErr w:type="spellEnd"/>
       <w:r>
         <w:rPr>
           <w:rFonts w:ascii="Consolas" w:hAnsi="Consolas" w:cs="Consolas"/>
@@ -634,7 +636,6 @@
         </w:rPr>
         <w:t>_</w:t>
       </w:r>
-      <w:proofErr w:type="spellStart"/>
       <w:r>
         <w:rPr>
           <w:rFonts w:ascii="Consolas" w:hAnsi="Consolas" w:cs="Consolas"/>
@@ -644,7 +645,6 @@
         </w:rPr>
         <w:t>type</w:t>
       </w:r>
-      <w:proofErr w:type="spellEnd"/>
       <w:r>
         <w:rPr>
           <w:rFonts w:ascii="Consolas" w:hAnsi="Consolas" w:cs="Consolas"/>
@@ -1000,6 +1000,7 @@
       <w:r>
         <w:t xml:space="preserve">Период счета таймера задается входным аргументом </w:t>
       </w:r>
+      <w:proofErr w:type="spellStart"/>
       <w:r>
         <w:rPr>
           <w:rFonts w:ascii="Consolas" w:hAnsi="Consolas" w:cs="Consolas"/>
@@ -1018,6 +1019,7 @@
         </w:rPr>
         <w:t>int</w:t>
       </w:r>
+      <w:proofErr w:type="spellEnd"/>
       <w:r>
         <w:rPr>
           <w:rFonts w:ascii="Consolas" w:hAnsi="Consolas" w:cs="Consolas"/>
@@ -1179,6 +1181,7 @@
         </w:rPr>
       </w:pPr>
       <w:proofErr w:type="spellStart"/>
+      <w:proofErr w:type="gramStart"/>
       <w:r>
         <w:rPr>
           <w:rFonts w:ascii="Consolas" w:hAnsi="Consolas" w:cs="Consolas"/>
@@ -1191,6 +1194,7 @@
         <w:t>typedef</w:t>
       </w:r>
       <w:proofErr w:type="spellEnd"/>
+      <w:proofErr w:type="gramEnd"/>
       <w:r>
         <w:rPr>
           <w:rFonts w:ascii="Consolas" w:hAnsi="Consolas" w:cs="Consolas"/>
@@ -1551,9 +1555,10 @@
           <w:rFonts w:ascii="Consolas" w:hAnsi="Consolas" w:cs="Consolas"/>
           <w:sz w:val="18"/>
           <w:szCs w:val="18"/>
-          <w:lang w:val="en-US"/>
-        </w:rPr>
-      </w:pPr>
+        </w:rPr>
+      </w:pPr>
+      <w:proofErr w:type="spellStart"/>
+      <w:proofErr w:type="gramStart"/>
       <w:r>
         <w:rPr>
           <w:rFonts w:ascii="Consolas" w:hAnsi="Consolas" w:cs="Consolas"/>
@@ -1566,13 +1571,14 @@
         </w:rPr>
         <w:t>int</w:t>
       </w:r>
-      <w:r>
-        <w:rPr>
-          <w:rFonts w:ascii="Consolas" w:hAnsi="Consolas" w:cs="Consolas"/>
-          <w:color w:val="000000"/>
-          <w:sz w:val="18"/>
-          <w:szCs w:val="18"/>
-          <w:lang w:val="en-US"/>
+      <w:proofErr w:type="spellEnd"/>
+      <w:proofErr w:type="gramEnd"/>
+      <w:r>
+        <w:rPr>
+          <w:rFonts w:ascii="Consolas" w:hAnsi="Consolas" w:cs="Consolas"/>
+          <w:color w:val="000000"/>
+          <w:sz w:val="18"/>
+          <w:szCs w:val="18"/>
         </w:rPr>
         <w:t xml:space="preserve"> </w:t>
       </w:r>
@@ -1594,7 +1600,6 @@
           <w:color w:val="000000"/>
           <w:sz w:val="18"/>
           <w:szCs w:val="18"/>
-          <w:lang w:val="en-US"/>
         </w:rPr>
         <w:t xml:space="preserve"> () {</w:t>
       </w:r>
@@ -1611,32 +1616,29 @@
           <w:rFonts w:ascii="Consolas" w:hAnsi="Consolas" w:cs="Consolas"/>
           <w:sz w:val="18"/>
           <w:szCs w:val="18"/>
-          <w:lang w:val="en-US"/>
-        </w:rPr>
-      </w:pPr>
-    </w:p>
-    <w:p>
-      <w:pPr>
-        <w:autoSpaceDE w:val="0"/>
-        <w:autoSpaceDN w:val="0"/>
-        <w:adjustRightInd w:val="0"/>
-        <w:spacing w:line="240" w:lineRule="auto"/>
-        <w:ind w:left="708" w:firstLine="0"/>
-        <w:jc w:val="left"/>
-        <w:rPr>
-          <w:rFonts w:ascii="Consolas" w:hAnsi="Consolas" w:cs="Consolas"/>
-          <w:sz w:val="18"/>
-          <w:szCs w:val="18"/>
-          <w:lang w:val="en-US"/>
-        </w:rPr>
-      </w:pPr>
-      <w:r>
-        <w:rPr>
-          <w:rFonts w:ascii="Consolas" w:hAnsi="Consolas" w:cs="Consolas"/>
-          <w:color w:val="000000"/>
-          <w:sz w:val="18"/>
-          <w:szCs w:val="18"/>
-          <w:lang w:val="en-US"/>
+        </w:rPr>
+      </w:pPr>
+    </w:p>
+    <w:p>
+      <w:pPr>
+        <w:autoSpaceDE w:val="0"/>
+        <w:autoSpaceDN w:val="0"/>
+        <w:adjustRightInd w:val="0"/>
+        <w:spacing w:line="240" w:lineRule="auto"/>
+        <w:ind w:left="708" w:firstLine="0"/>
+        <w:jc w:val="left"/>
+        <w:rPr>
+          <w:rFonts w:ascii="Consolas" w:hAnsi="Consolas" w:cs="Consolas"/>
+          <w:sz w:val="18"/>
+          <w:szCs w:val="18"/>
+        </w:rPr>
+      </w:pPr>
+      <w:r>
+        <w:rPr>
+          <w:rFonts w:ascii="Consolas" w:hAnsi="Consolas" w:cs="Consolas"/>
+          <w:color w:val="000000"/>
+          <w:sz w:val="18"/>
+          <w:szCs w:val="18"/>
         </w:rPr>
         <w:tab/>
       </w:r>
@@ -1646,7 +1648,6 @@
           <w:color w:val="3F7F5F"/>
           <w:sz w:val="18"/>
           <w:szCs w:val="18"/>
-          <w:lang w:val="en-US"/>
         </w:rPr>
         <w:t xml:space="preserve">// </w:t>
       </w:r>
@@ -1665,7 +1666,6 @@
           <w:color w:val="3F7F5F"/>
           <w:sz w:val="18"/>
           <w:szCs w:val="18"/>
-          <w:lang w:val="en-US"/>
         </w:rPr>
         <w:t xml:space="preserve"> </w:t>
       </w:r>
@@ -1684,7 +1684,6 @@
           <w:color w:val="3F7F5F"/>
           <w:sz w:val="18"/>
           <w:szCs w:val="18"/>
-          <w:lang w:val="en-US"/>
         </w:rPr>
         <w:t xml:space="preserve"> 0 </w:t>
       </w:r>
@@ -1703,7 +1702,6 @@
           <w:color w:val="3F7F5F"/>
           <w:sz w:val="18"/>
           <w:szCs w:val="18"/>
-          <w:lang w:val="en-US"/>
         </w:rPr>
         <w:t xml:space="preserve"> </w:t>
       </w:r>
@@ -1722,7 +1720,6 @@
           <w:color w:val="3F7F5F"/>
           <w:sz w:val="18"/>
           <w:szCs w:val="18"/>
-          <w:lang w:val="en-US"/>
         </w:rPr>
         <w:t xml:space="preserve"> 1000:</w:t>
       </w:r>
@@ -1748,7 +1745,6 @@
           <w:color w:val="000000"/>
           <w:sz w:val="18"/>
           <w:szCs w:val="18"/>
-          <w:lang w:val="en-US"/>
         </w:rPr>
         <w:tab/>
       </w:r>
@@ -1910,6 +1906,7 @@
         </w:rPr>
         <w:t xml:space="preserve"> </w:t>
       </w:r>
+      <w:proofErr w:type="gramStart"/>
       <w:r>
         <w:rPr>
           <w:rFonts w:ascii="Consolas" w:hAnsi="Consolas" w:cs="Consolas"/>
@@ -1920,6 +1917,7 @@
         </w:rPr>
         <w:t>1</w:t>
       </w:r>
+      <w:proofErr w:type="gramEnd"/>
       <w:r>
         <w:rPr>
           <w:rFonts w:ascii="Consolas" w:hAnsi="Consolas" w:cs="Consolas"/>
@@ -2104,6 +2102,7 @@
         </w:rPr>
         <w:tab/>
       </w:r>
+      <w:proofErr w:type="gramStart"/>
       <w:r>
         <w:rPr>
           <w:rFonts w:ascii="Consolas" w:hAnsi="Consolas" w:cs="Consolas"/>
@@ -2116,6 +2115,7 @@
         </w:rPr>
         <w:t>while</w:t>
       </w:r>
+      <w:proofErr w:type="gramEnd"/>
       <w:r>
         <w:rPr>
           <w:rFonts w:ascii="Consolas" w:hAnsi="Consolas" w:cs="Consolas"/>
@@ -2176,15 +2176,39 @@
         <w:autoSpaceDN w:val="0"/>
         <w:adjustRightInd w:val="0"/>
         <w:spacing w:line="240" w:lineRule="auto"/>
-        <w:ind w:left="708" w:firstLine="0"/>
-        <w:jc w:val="left"/>
-        <w:rPr>
-          <w:rFonts w:ascii="Consolas" w:hAnsi="Consolas" w:cs="Consolas"/>
-          <w:sz w:val="18"/>
-          <w:szCs w:val="18"/>
-          <w:lang w:val="en-US"/>
-        </w:rPr>
-      </w:pPr>
+        <w:ind w:left="708" w:firstLine="708"/>
+        <w:jc w:val="left"/>
+        <w:rPr>
+          <w:rFonts w:ascii="Consolas" w:hAnsi="Consolas" w:cs="Consolas"/>
+          <w:sz w:val="18"/>
+          <w:szCs w:val="18"/>
+          <w:lang w:val="en-US"/>
+        </w:rPr>
+      </w:pPr>
+      <w:proofErr w:type="gramStart"/>
+      <w:r>
+        <w:rPr>
+          <w:rFonts w:ascii="Consolas" w:hAnsi="Consolas" w:cs="Consolas"/>
+          <w:b/>
+          <w:bCs/>
+          <w:color w:val="7F0055"/>
+          <w:sz w:val="20"/>
+          <w:szCs w:val="20"/>
+          <w:lang w:val="en-US"/>
+        </w:rPr>
+        <w:t>return</w:t>
+      </w:r>
+      <w:proofErr w:type="gramEnd"/>
+      <w:r>
+        <w:rPr>
+          <w:rFonts w:ascii="Consolas" w:hAnsi="Consolas" w:cs="Consolas"/>
+          <w:color w:val="000000"/>
+          <w:sz w:val="20"/>
+          <w:szCs w:val="20"/>
+          <w:lang w:val="en-US"/>
+        </w:rPr>
+        <w:t xml:space="preserve"> 0;</w:t>
+      </w:r>
     </w:p>
     <w:p>
       <w:pPr>
@@ -2794,9 +2818,10 @@
           <w:rFonts w:ascii="Consolas" w:hAnsi="Consolas" w:cs="Consolas"/>
           <w:sz w:val="18"/>
           <w:szCs w:val="18"/>
-          <w:lang w:val="en-US"/>
-        </w:rPr>
-      </w:pPr>
+        </w:rPr>
+      </w:pPr>
+      <w:proofErr w:type="spellStart"/>
+      <w:proofErr w:type="gramStart"/>
       <w:r>
         <w:rPr>
           <w:rFonts w:ascii="Consolas" w:hAnsi="Consolas" w:cs="Consolas"/>
@@ -2809,13 +2834,14 @@
         </w:rPr>
         <w:t>int</w:t>
       </w:r>
-      <w:r>
-        <w:rPr>
-          <w:rFonts w:ascii="Consolas" w:hAnsi="Consolas" w:cs="Consolas"/>
-          <w:color w:val="000000"/>
-          <w:sz w:val="18"/>
-          <w:szCs w:val="18"/>
-          <w:lang w:val="en-US"/>
+      <w:proofErr w:type="spellEnd"/>
+      <w:proofErr w:type="gramEnd"/>
+      <w:r>
+        <w:rPr>
+          <w:rFonts w:ascii="Consolas" w:hAnsi="Consolas" w:cs="Consolas"/>
+          <w:color w:val="000000"/>
+          <w:sz w:val="18"/>
+          <w:szCs w:val="18"/>
         </w:rPr>
         <w:t xml:space="preserve"> </w:t>
       </w:r>
@@ -2837,7 +2863,6 @@
           <w:color w:val="000000"/>
           <w:sz w:val="18"/>
           <w:szCs w:val="18"/>
-          <w:lang w:val="en-US"/>
         </w:rPr>
         <w:t xml:space="preserve"> () {</w:t>
       </w:r>
@@ -2854,32 +2879,29 @@
           <w:rFonts w:ascii="Consolas" w:hAnsi="Consolas" w:cs="Consolas"/>
           <w:sz w:val="18"/>
           <w:szCs w:val="18"/>
-          <w:lang w:val="en-US"/>
-        </w:rPr>
-      </w:pPr>
-    </w:p>
-    <w:p>
-      <w:pPr>
-        <w:autoSpaceDE w:val="0"/>
-        <w:autoSpaceDN w:val="0"/>
-        <w:adjustRightInd w:val="0"/>
-        <w:spacing w:line="240" w:lineRule="auto"/>
-        <w:ind w:left="708" w:firstLine="0"/>
-        <w:jc w:val="left"/>
-        <w:rPr>
-          <w:rFonts w:ascii="Consolas" w:hAnsi="Consolas" w:cs="Consolas"/>
-          <w:sz w:val="18"/>
-          <w:szCs w:val="18"/>
-          <w:lang w:val="en-US"/>
-        </w:rPr>
-      </w:pPr>
-      <w:r>
-        <w:rPr>
-          <w:rFonts w:ascii="Consolas" w:hAnsi="Consolas" w:cs="Consolas"/>
-          <w:color w:val="000000"/>
-          <w:sz w:val="18"/>
-          <w:szCs w:val="18"/>
-          <w:lang w:val="en-US"/>
+        </w:rPr>
+      </w:pPr>
+    </w:p>
+    <w:p>
+      <w:pPr>
+        <w:autoSpaceDE w:val="0"/>
+        <w:autoSpaceDN w:val="0"/>
+        <w:adjustRightInd w:val="0"/>
+        <w:spacing w:line="240" w:lineRule="auto"/>
+        <w:ind w:left="708" w:firstLine="0"/>
+        <w:jc w:val="left"/>
+        <w:rPr>
+          <w:rFonts w:ascii="Consolas" w:hAnsi="Consolas" w:cs="Consolas"/>
+          <w:sz w:val="18"/>
+          <w:szCs w:val="18"/>
+        </w:rPr>
+      </w:pPr>
+      <w:r>
+        <w:rPr>
+          <w:rFonts w:ascii="Consolas" w:hAnsi="Consolas" w:cs="Consolas"/>
+          <w:color w:val="000000"/>
+          <w:sz w:val="18"/>
+          <w:szCs w:val="18"/>
         </w:rPr>
         <w:tab/>
       </w:r>
@@ -2889,7 +2911,6 @@
           <w:color w:val="3F7F5F"/>
           <w:sz w:val="18"/>
           <w:szCs w:val="18"/>
-          <w:lang w:val="en-US"/>
         </w:rPr>
         <w:t xml:space="preserve">// </w:t>
       </w:r>
@@ -2908,7 +2929,6 @@
           <w:color w:val="3F7F5F"/>
           <w:sz w:val="18"/>
           <w:szCs w:val="18"/>
-          <w:lang w:val="en-US"/>
         </w:rPr>
         <w:t xml:space="preserve"> </w:t>
       </w:r>
@@ -2927,7 +2947,6 @@
           <w:color w:val="3F7F5F"/>
           <w:sz w:val="18"/>
           <w:szCs w:val="18"/>
-          <w:lang w:val="en-US"/>
         </w:rPr>
         <w:t xml:space="preserve"> 0 </w:t>
       </w:r>
@@ -2946,7 +2965,6 @@
           <w:color w:val="3F7F5F"/>
           <w:sz w:val="18"/>
           <w:szCs w:val="18"/>
-          <w:lang w:val="en-US"/>
         </w:rPr>
         <w:t xml:space="preserve"> </w:t>
       </w:r>
@@ -2965,7 +2983,6 @@
           <w:color w:val="3F7F5F"/>
           <w:sz w:val="18"/>
           <w:szCs w:val="18"/>
-          <w:lang w:val="en-US"/>
         </w:rPr>
         <w:t xml:space="preserve"> 1000:</w:t>
       </w:r>
@@ -2991,7 +3008,6 @@
           <w:color w:val="000000"/>
           <w:sz w:val="18"/>
           <w:szCs w:val="18"/>
-          <w:lang w:val="en-US"/>
         </w:rPr>
         <w:tab/>
       </w:r>
@@ -3359,6 +3375,7 @@
         </w:rPr>
         <w:tab/>
       </w:r>
+      <w:proofErr w:type="gramStart"/>
       <w:r>
         <w:rPr>
           <w:rFonts w:ascii="Consolas" w:hAnsi="Consolas" w:cs="Consolas"/>
@@ -3371,6 +3388,7 @@
         </w:rPr>
         <w:t>while</w:t>
       </w:r>
+      <w:proofErr w:type="gramEnd"/>
       <w:r>
         <w:rPr>
           <w:rFonts w:ascii="Consolas" w:hAnsi="Consolas" w:cs="Consolas"/>
@@ -3431,15 +3449,39 @@
         <w:autoSpaceDN w:val="0"/>
         <w:adjustRightInd w:val="0"/>
         <w:spacing w:line="240" w:lineRule="auto"/>
-        <w:ind w:left="708" w:firstLine="0"/>
-        <w:jc w:val="left"/>
-        <w:rPr>
-          <w:rFonts w:ascii="Consolas" w:hAnsi="Consolas" w:cs="Consolas"/>
-          <w:sz w:val="18"/>
-          <w:szCs w:val="18"/>
-          <w:lang w:val="en-US"/>
-        </w:rPr>
-      </w:pPr>
+        <w:ind w:left="708" w:firstLine="708"/>
+        <w:jc w:val="left"/>
+        <w:rPr>
+          <w:rFonts w:ascii="Consolas" w:hAnsi="Consolas" w:cs="Consolas"/>
+          <w:sz w:val="18"/>
+          <w:szCs w:val="18"/>
+          <w:lang w:val="en-US"/>
+        </w:rPr>
+      </w:pPr>
+      <w:proofErr w:type="gramStart"/>
+      <w:r>
+        <w:rPr>
+          <w:rFonts w:ascii="Consolas" w:hAnsi="Consolas" w:cs="Consolas"/>
+          <w:b/>
+          <w:bCs/>
+          <w:color w:val="7F0055"/>
+          <w:sz w:val="20"/>
+          <w:szCs w:val="20"/>
+          <w:lang w:val="en-US"/>
+        </w:rPr>
+        <w:t>return</w:t>
+      </w:r>
+      <w:proofErr w:type="gramEnd"/>
+      <w:r>
+        <w:rPr>
+          <w:rFonts w:ascii="Consolas" w:hAnsi="Consolas" w:cs="Consolas"/>
+          <w:color w:val="000000"/>
+          <w:sz w:val="20"/>
+          <w:szCs w:val="20"/>
+          <w:lang w:val="en-US"/>
+        </w:rPr>
+        <w:t xml:space="preserve"> 0;</w:t>
+      </w:r>
     </w:p>
     <w:p>
       <w:pPr>
@@ -3467,6 +3509,7 @@
           <w:lang w:val="en-US"/>
         </w:rPr>
       </w:pPr>
+      <w:proofErr w:type="spellStart"/>
       <w:r>
         <w:rPr>
           <w:lang w:val="en-US"/>
@@ -3479,21 +3522,18 @@
         </w:rPr>
         <w:t>_</w:t>
       </w:r>
-      <w:proofErr w:type="spellStart"/>
       <w:r>
         <w:rPr>
           <w:lang w:val="en-US"/>
         </w:rPr>
         <w:t>GPTimer</w:t>
       </w:r>
-      <w:proofErr w:type="spellEnd"/>
       <w:r>
         <w:rPr>
           <w:lang w:val="en-US"/>
         </w:rPr>
         <w:t>_</w:t>
       </w:r>
-      <w:proofErr w:type="spellStart"/>
       <w:r>
         <w:rPr>
           <w:lang w:val="en-US"/>
@@ -3507,6 +3547,7 @@
         <w:rPr>
           <w:b/>
           <w:color w:val="002060"/>
+          <w:lang w:val="en-US"/>
         </w:rPr>
       </w:pPr>
       <w:r>
@@ -4167,6 +4208,7 @@
         </w:rPr>
         <w:t>&lt;</w:t>
       </w:r>
+      <w:proofErr w:type="spellStart"/>
       <w:r>
         <w:rPr>
           <w:rFonts w:ascii="Consolas" w:hAnsi="Consolas" w:cs="Consolas"/>
@@ -4177,6 +4219,7 @@
         </w:rPr>
         <w:t>hal</w:t>
       </w:r>
+      <w:proofErr w:type="spellEnd"/>
       <w:r>
         <w:rPr>
           <w:rFonts w:ascii="Consolas" w:hAnsi="Consolas" w:cs="Consolas"/>
@@ -4263,6 +4306,8 @@
           <w:szCs w:val="18"/>
         </w:rPr>
       </w:pPr>
+      <w:proofErr w:type="spellStart"/>
+      <w:proofErr w:type="gramStart"/>
       <w:r>
         <w:rPr>
           <w:rFonts w:ascii="Consolas" w:hAnsi="Consolas" w:cs="Consolas"/>
@@ -4275,6 +4320,8 @@
         </w:rPr>
         <w:t>int</w:t>
       </w:r>
+      <w:proofErr w:type="spellEnd"/>
+      <w:proofErr w:type="gramEnd"/>
       <w:r>
         <w:rPr>
           <w:rFonts w:ascii="Consolas" w:hAnsi="Consolas" w:cs="Consolas"/>
@@ -4344,15 +4391,17 @@
         </w:rPr>
         <w:tab/>
       </w:r>
-      <w:r>
-        <w:rPr>
-          <w:rFonts w:ascii="Consolas" w:hAnsi="Consolas" w:cs="Consolas"/>
-          <w:color w:val="005032"/>
-          <w:sz w:val="18"/>
-          <w:szCs w:val="18"/>
-        </w:rPr>
-        <w:t>u64</w:t>
-      </w:r>
+      <w:proofErr w:type="spellStart"/>
+      <w:r>
+        <w:rPr>
+          <w:rFonts w:ascii="Consolas" w:hAnsi="Consolas" w:cs="Consolas"/>
+          <w:color w:val="005032"/>
+          <w:sz w:val="18"/>
+          <w:szCs w:val="18"/>
+        </w:rPr>
+        <w:t>int</w:t>
+      </w:r>
+      <w:proofErr w:type="spellEnd"/>
       <w:r>
         <w:rPr>
           <w:rFonts w:ascii="Consolas" w:hAnsi="Consolas" w:cs="Consolas"/>
@@ -4569,6 +4618,7 @@
         </w:rPr>
         <w:tab/>
       </w:r>
+      <w:proofErr w:type="gramStart"/>
       <w:r>
         <w:rPr>
           <w:rFonts w:ascii="Consolas" w:hAnsi="Consolas" w:cs="Consolas"/>
@@ -4581,6 +4631,7 @@
         </w:rPr>
         <w:t>while</w:t>
       </w:r>
+      <w:proofErr w:type="gramEnd"/>
       <w:r>
         <w:rPr>
           <w:rFonts w:ascii="Consolas" w:hAnsi="Consolas" w:cs="Consolas"/>
@@ -4768,65 +4819,15 @@
           <w:lang w:val="en-US"/>
         </w:rPr>
       </w:pPr>
-    </w:p>
-    <w:p>
-      <w:pPr>
-        <w:rPr>
-          <w:lang w:val="en-US"/>
-        </w:rPr>
-      </w:pPr>
-      <w:r>
-        <w:rPr>
-          <w:rFonts w:ascii="Consolas" w:hAnsi="Consolas" w:cs="Consolas"/>
-          <w:color w:val="000000"/>
-          <w:sz w:val="18"/>
-          <w:szCs w:val="18"/>
-          <w:lang w:val="en-US"/>
-        </w:rPr>
-        <w:t>}</w:t>
-      </w:r>
-    </w:p>
-    <w:p>
-      <w:pPr>
-        <w:pStyle w:val="2"/>
-        <w:rPr>
-          <w:lang w:val="en-US"/>
-        </w:rPr>
-      </w:pPr>
-      <w:proofErr w:type="spellStart"/>
-      <w:r>
-        <w:rPr>
-          <w:lang w:val="en-US"/>
-        </w:rPr>
-        <w:t>HAL_GPTimer_SetCount</w:t>
-      </w:r>
-      <w:proofErr w:type="spellEnd"/>
-    </w:p>
-    <w:p>
-      <w:pPr>
-        <w:rPr>
-          <w:b/>
-          <w:color w:val="002060"/>
-          <w:lang w:val="en-US"/>
-        </w:rPr>
-      </w:pPr>
-      <w:r>
-        <w:rPr>
-          <w:b/>
-          <w:color w:val="002060"/>
-        </w:rPr>
-        <w:t>Резюме</w:t>
-      </w:r>
-    </w:p>
-    <w:p>
-      <w:pPr>
-        <w:rPr>
-          <w:rFonts w:ascii="Consolas" w:hAnsi="Consolas" w:cs="Consolas"/>
-          <w:color w:val="000000"/>
-          <w:sz w:val="22"/>
-          <w:lang w:val="en-US"/>
-        </w:rPr>
-      </w:pPr>
+      <w:r>
+        <w:rPr>
+          <w:rFonts w:ascii="Consolas" w:hAnsi="Consolas" w:cs="Consolas"/>
+          <w:sz w:val="18"/>
+          <w:szCs w:val="18"/>
+          <w:lang w:val="en-US"/>
+        </w:rPr>
+        <w:tab/>
+      </w:r>
       <w:proofErr w:type="gramStart"/>
       <w:r>
         <w:rPr>
@@ -4834,6 +4835,89 @@
           <w:b/>
           <w:bCs/>
           <w:color w:val="7F0055"/>
+          <w:sz w:val="20"/>
+          <w:szCs w:val="20"/>
+          <w:lang w:val="en-US"/>
+        </w:rPr>
+        <w:t>return</w:t>
+      </w:r>
+      <w:proofErr w:type="gramEnd"/>
+      <w:r>
+        <w:rPr>
+          <w:rFonts w:ascii="Consolas" w:hAnsi="Consolas" w:cs="Consolas"/>
+          <w:color w:val="000000"/>
+          <w:sz w:val="20"/>
+          <w:szCs w:val="20"/>
+          <w:lang w:val="en-US"/>
+        </w:rPr>
+        <w:t xml:space="preserve"> 0;</w:t>
+      </w:r>
+    </w:p>
+    <w:p>
+      <w:pPr>
+        <w:rPr>
+          <w:lang w:val="en-US"/>
+        </w:rPr>
+      </w:pPr>
+      <w:r>
+        <w:rPr>
+          <w:rFonts w:ascii="Consolas" w:hAnsi="Consolas" w:cs="Consolas"/>
+          <w:color w:val="000000"/>
+          <w:sz w:val="18"/>
+          <w:szCs w:val="18"/>
+          <w:lang w:val="en-US"/>
+        </w:rPr>
+        <w:t>}</w:t>
+      </w:r>
+    </w:p>
+    <w:p>
+      <w:pPr>
+        <w:pStyle w:val="2"/>
+        <w:rPr>
+          <w:lang w:val="en-US"/>
+        </w:rPr>
+      </w:pPr>
+      <w:proofErr w:type="spellStart"/>
+      <w:r>
+        <w:rPr>
+          <w:lang w:val="en-US"/>
+        </w:rPr>
+        <w:t>HAL_GPTimer_SetCount</w:t>
+      </w:r>
+      <w:proofErr w:type="spellEnd"/>
+    </w:p>
+    <w:p>
+      <w:pPr>
+        <w:rPr>
+          <w:b/>
+          <w:color w:val="002060"/>
+          <w:lang w:val="en-US"/>
+        </w:rPr>
+      </w:pPr>
+      <w:r>
+        <w:rPr>
+          <w:b/>
+          <w:color w:val="002060"/>
+        </w:rPr>
+        <w:t>Резюме</w:t>
+      </w:r>
+    </w:p>
+    <w:p>
+      <w:pPr>
+        <w:rPr>
+          <w:rFonts w:ascii="Consolas" w:hAnsi="Consolas" w:cs="Consolas"/>
+          <w:color w:val="000000"/>
+          <w:sz w:val="22"/>
+          <w:lang w:val="en-US"/>
+        </w:rPr>
+      </w:pPr>
+      <w:proofErr w:type="gramStart"/>
+      <w:r>
+        <w:rPr>
+          <w:rFonts w:ascii="Consolas" w:hAnsi="Consolas" w:cs="Consolas"/>
+          <w:b/>
+          <w:bCs/>
+          <w:color w:val="7F0055"/>
           <w:sz w:val="22"/>
           <w:lang w:val="en-US"/>
         </w:rPr>
@@ -5180,6 +5264,8 @@
           <w:sz w:val="22"/>
         </w:rPr>
       </w:pPr>
+      <w:proofErr w:type="spellStart"/>
+      <w:proofErr w:type="gramStart"/>
       <w:r>
         <w:rPr>
           <w:rFonts w:ascii="Consolas" w:hAnsi="Consolas" w:cs="Consolas"/>
@@ -5198,6 +5284,7 @@
         </w:rPr>
         <w:t>int</w:t>
       </w:r>
+      <w:proofErr w:type="spellEnd"/>
       <w:r>
         <w:rPr>
           <w:rFonts w:ascii="Consolas" w:hAnsi="Consolas" w:cs="Consolas"/>
@@ -5215,6 +5302,7 @@
         </w:rPr>
         <w:t>t</w:t>
       </w:r>
+      <w:proofErr w:type="gramEnd"/>
       <w:r>
         <w:rPr>
           <w:rFonts w:ascii="Consolas" w:hAnsi="Consolas" w:cs="Consolas"/>
@@ -5475,6 +5563,7 @@
       <w:r>
         <w:t xml:space="preserve">Период таймера задается входным аргументом </w:t>
       </w:r>
+      <w:proofErr w:type="spellStart"/>
       <w:r>
         <w:rPr>
           <w:rFonts w:ascii="Consolas" w:hAnsi="Consolas" w:cs="Consolas"/>
@@ -5493,6 +5582,7 @@
         </w:rPr>
         <w:t>int</w:t>
       </w:r>
+      <w:proofErr w:type="spellEnd"/>
       <w:r>
         <w:rPr>
           <w:rFonts w:ascii="Consolas" w:hAnsi="Consolas" w:cs="Consolas"/>
@@ -5708,6 +5798,8 @@
           <w:lang w:val="en-US"/>
         </w:rPr>
       </w:pPr>
+      <w:proofErr w:type="spellStart"/>
+      <w:proofErr w:type="gramStart"/>
       <w:r>
         <w:rPr>
           <w:rFonts w:ascii="Consolas" w:hAnsi="Consolas" w:cs="Consolas"/>
@@ -5720,6 +5812,8 @@
         </w:rPr>
         <w:t>int</w:t>
       </w:r>
+      <w:proofErr w:type="spellEnd"/>
+      <w:proofErr w:type="gramEnd"/>
       <w:r>
         <w:rPr>
           <w:rFonts w:ascii="Consolas" w:hAnsi="Consolas" w:cs="Consolas"/>
@@ -6214,6 +6308,7 @@
         </w:rPr>
         <w:tab/>
       </w:r>
+      <w:proofErr w:type="gramStart"/>
       <w:r>
         <w:rPr>
           <w:rFonts w:ascii="Consolas" w:hAnsi="Consolas" w:cs="Consolas"/>
@@ -6226,6 +6321,7 @@
         </w:rPr>
         <w:t>while</w:t>
       </w:r>
+      <w:proofErr w:type="gramEnd"/>
       <w:r>
         <w:rPr>
           <w:rFonts w:ascii="Consolas" w:hAnsi="Consolas" w:cs="Consolas"/>
@@ -6295,6 +6391,39 @@
           <w:lang w:val="en-US"/>
         </w:rPr>
       </w:pPr>
+      <w:r>
+        <w:rPr>
+          <w:rFonts w:ascii="Consolas" w:hAnsi="Consolas" w:cs="Consolas"/>
+          <w:sz w:val="18"/>
+          <w:szCs w:val="18"/>
+          <w:lang w:val="en-US"/>
+        </w:rPr>
+        <w:tab/>
+      </w:r>
+      <w:proofErr w:type="gramStart"/>
+      <w:r>
+        <w:rPr>
+          <w:rFonts w:ascii="Consolas" w:hAnsi="Consolas" w:cs="Consolas"/>
+          <w:b/>
+          <w:bCs/>
+          <w:color w:val="7F0055"/>
+          <w:sz w:val="20"/>
+          <w:szCs w:val="20"/>
+          <w:lang w:val="en-US"/>
+        </w:rPr>
+        <w:t>return</w:t>
+      </w:r>
+      <w:proofErr w:type="gramEnd"/>
+      <w:r>
+        <w:rPr>
+          <w:rFonts w:ascii="Consolas" w:hAnsi="Consolas" w:cs="Consolas"/>
+          <w:color w:val="000000"/>
+          <w:sz w:val="20"/>
+          <w:szCs w:val="20"/>
+          <w:lang w:val="en-US"/>
+        </w:rPr>
+        <w:t xml:space="preserve"> 0;</w:t>
+      </w:r>
     </w:p>
     <w:p>
       <w:pPr>
@@ -6743,6 +6872,8 @@
           <w:sz w:val="22"/>
         </w:rPr>
       </w:pPr>
+      <w:proofErr w:type="spellStart"/>
+      <w:proofErr w:type="gramStart"/>
       <w:r>
         <w:rPr>
           <w:rFonts w:ascii="Consolas" w:hAnsi="Consolas" w:cs="Consolas"/>
@@ -6761,6 +6892,7 @@
         </w:rPr>
         <w:t>int</w:t>
       </w:r>
+      <w:proofErr w:type="spellEnd"/>
       <w:r>
         <w:rPr>
           <w:rFonts w:ascii="Consolas" w:hAnsi="Consolas" w:cs="Consolas"/>
@@ -6778,6 +6910,7 @@
         </w:rPr>
         <w:t>t</w:t>
       </w:r>
+      <w:proofErr w:type="gramEnd"/>
       <w:r>
         <w:rPr>
           <w:rFonts w:ascii="Consolas" w:hAnsi="Consolas" w:cs="Consolas"/>
@@ -7041,6 +7174,7 @@
       <w:r>
         <w:t xml:space="preserve">Период таймера задается входным аргументом </w:t>
       </w:r>
+      <w:proofErr w:type="spellStart"/>
       <w:r>
         <w:rPr>
           <w:rFonts w:ascii="Consolas" w:hAnsi="Consolas" w:cs="Consolas"/>
@@ -7059,6 +7193,7 @@
         </w:rPr>
         <w:t>int</w:t>
       </w:r>
+      <w:proofErr w:type="spellEnd"/>
       <w:r>
         <w:rPr>
           <w:rFonts w:ascii="Consolas" w:hAnsi="Consolas" w:cs="Consolas"/>
@@ -7258,24 +7393,24 @@
           <w:lang w:val="en-US"/>
         </w:rPr>
       </w:pPr>
-      <w:bookmarkStart w:id="0" w:name="_GoBack"/>
-      <w:bookmarkEnd w:id="0"/>
-    </w:p>
-    <w:p>
-      <w:pPr>
-        <w:autoSpaceDE w:val="0"/>
-        <w:autoSpaceDN w:val="0"/>
-        <w:adjustRightInd w:val="0"/>
-        <w:spacing w:line="240" w:lineRule="auto"/>
-        <w:ind w:left="708" w:firstLine="0"/>
-        <w:jc w:val="left"/>
-        <w:rPr>
-          <w:rFonts w:ascii="Consolas" w:hAnsi="Consolas" w:cs="Consolas"/>
-          <w:sz w:val="18"/>
-          <w:szCs w:val="18"/>
-          <w:lang w:val="en-US"/>
-        </w:rPr>
-      </w:pPr>
+    </w:p>
+    <w:p>
+      <w:pPr>
+        <w:autoSpaceDE w:val="0"/>
+        <w:autoSpaceDN w:val="0"/>
+        <w:adjustRightInd w:val="0"/>
+        <w:spacing w:line="240" w:lineRule="auto"/>
+        <w:ind w:left="708" w:firstLine="0"/>
+        <w:jc w:val="left"/>
+        <w:rPr>
+          <w:rFonts w:ascii="Consolas" w:hAnsi="Consolas" w:cs="Consolas"/>
+          <w:sz w:val="18"/>
+          <w:szCs w:val="18"/>
+          <w:lang w:val="en-US"/>
+        </w:rPr>
+      </w:pPr>
+      <w:proofErr w:type="spellStart"/>
+      <w:proofErr w:type="gramStart"/>
       <w:r>
         <w:rPr>
           <w:rFonts w:ascii="Consolas" w:hAnsi="Consolas" w:cs="Consolas"/>
@@ -7288,6 +7423,8 @@
         </w:rPr>
         <w:t>int</w:t>
       </w:r>
+      <w:proofErr w:type="spellEnd"/>
+      <w:proofErr w:type="gramEnd"/>
       <w:r>
         <w:rPr>
           <w:rFonts w:ascii="Consolas" w:hAnsi="Consolas" w:cs="Consolas"/>
@@ -7770,8 +7907,10 @@
         <w:jc w:val="left"/>
         <w:rPr>
           <w:rFonts w:ascii="Consolas" w:hAnsi="Consolas" w:cs="Consolas"/>
-          <w:sz w:val="18"/>
-          <w:szCs w:val="18"/>
+          <w:color w:val="000000"/>
+          <w:sz w:val="18"/>
+          <w:szCs w:val="18"/>
+          <w:lang w:val="en-US"/>
         </w:rPr>
       </w:pPr>
       <w:r>
@@ -7782,22 +7921,83 @@
           <w:szCs w:val="18"/>
         </w:rPr>
         <w:tab/>
+      </w:r>
+      <w:r>
+        <w:rPr>
+          <w:rFonts w:ascii="Consolas" w:hAnsi="Consolas" w:cs="Consolas"/>
+          <w:color w:val="000000"/>
+          <w:sz w:val="18"/>
+          <w:szCs w:val="18"/>
+          <w:lang w:val="en-US"/>
+        </w:rPr>
         <w:t>}</w:t>
       </w:r>
     </w:p>
     <w:p>
       <w:pPr>
-        <w:rPr>
-          <w:sz w:val="18"/>
-          <w:szCs w:val="18"/>
-        </w:rPr>
-      </w:pPr>
-      <w:r>
-        <w:rPr>
-          <w:rFonts w:ascii="Consolas" w:hAnsi="Consolas" w:cs="Consolas"/>
-          <w:color w:val="000000"/>
-          <w:sz w:val="18"/>
-          <w:szCs w:val="18"/>
+        <w:autoSpaceDE w:val="0"/>
+        <w:autoSpaceDN w:val="0"/>
+        <w:adjustRightInd w:val="0"/>
+        <w:spacing w:line="240" w:lineRule="auto"/>
+        <w:ind w:left="708" w:firstLine="0"/>
+        <w:jc w:val="left"/>
+        <w:rPr>
+          <w:rFonts w:ascii="Consolas" w:hAnsi="Consolas" w:cs="Consolas"/>
+          <w:sz w:val="18"/>
+          <w:szCs w:val="18"/>
+          <w:lang w:val="en-US"/>
+        </w:rPr>
+      </w:pPr>
+      <w:r>
+        <w:rPr>
+          <w:rFonts w:ascii="Consolas" w:hAnsi="Consolas" w:cs="Consolas"/>
+          <w:color w:val="000000"/>
+          <w:sz w:val="18"/>
+          <w:szCs w:val="18"/>
+          <w:lang w:val="en-US"/>
+        </w:rPr>
+        <w:tab/>
+      </w:r>
+      <w:proofErr w:type="gramStart"/>
+      <w:r>
+        <w:rPr>
+          <w:rFonts w:ascii="Consolas" w:hAnsi="Consolas" w:cs="Consolas"/>
+          <w:b/>
+          <w:bCs/>
+          <w:color w:val="7F0055"/>
+          <w:sz w:val="20"/>
+          <w:szCs w:val="20"/>
+          <w:lang w:val="en-US"/>
+        </w:rPr>
+        <w:t>return</w:t>
+      </w:r>
+      <w:proofErr w:type="gramEnd"/>
+      <w:r>
+        <w:rPr>
+          <w:rFonts w:ascii="Consolas" w:hAnsi="Consolas" w:cs="Consolas"/>
+          <w:color w:val="000000"/>
+          <w:sz w:val="20"/>
+          <w:szCs w:val="20"/>
+          <w:lang w:val="en-US"/>
+        </w:rPr>
+        <w:t xml:space="preserve"> 0;</w:t>
+      </w:r>
+    </w:p>
+    <w:p>
+      <w:pPr>
+        <w:rPr>
+          <w:sz w:val="18"/>
+          <w:szCs w:val="18"/>
+          <w:lang w:val="en-US"/>
+        </w:rPr>
+      </w:pPr>
+      <w:r>
+        <w:rPr>
+          <w:rFonts w:ascii="Consolas" w:hAnsi="Consolas" w:cs="Consolas"/>
+          <w:color w:val="000000"/>
+          <w:sz w:val="18"/>
+          <w:szCs w:val="18"/>
+          <w:lang w:val="en-US"/>
         </w:rPr>
         <w:t>}</w:t>
       </w:r>
@@ -7805,7 +8005,11 @@
     <w:p>
       <w:pPr>
         <w:pStyle w:val="2"/>
-      </w:pPr>
+        <w:rPr>
+          <w:lang w:val="en-US"/>
+        </w:rPr>
+      </w:pPr>
+      <w:proofErr w:type="spellStart"/>
       <w:r>
         <w:rPr>
           <w:lang w:val="en-US"/>
@@ -7813,20 +8017,23 @@
         <w:t>HAL</w:t>
       </w:r>
       <w:r>
+        <w:rPr>
+          <w:lang w:val="en-US"/>
+        </w:rPr>
         <w:t>_</w:t>
       </w:r>
-      <w:proofErr w:type="spellStart"/>
       <w:r>
         <w:rPr>
           <w:lang w:val="en-US"/>
         </w:rPr>
         <w:t>GPTimer</w:t>
       </w:r>
-      <w:proofErr w:type="spellEnd"/>
-      <w:r>
+      <w:r>
+        <w:rPr>
+          <w:lang w:val="en-US"/>
+        </w:rPr>
         <w:t>_</w:t>
       </w:r>
-      <w:proofErr w:type="spellStart"/>
       <w:r>
         <w:rPr>
           <w:lang w:val="en-US"/>
@@ -7840,6 +8047,7 @@
         <w:rPr>
           <w:b/>
           <w:color w:val="002060"/>
+          <w:lang w:val="en-US"/>
         </w:rPr>
       </w:pPr>
       <w:r>
@@ -8441,7 +8649,6 @@
           <w:b/>
           <w:color w:val="002060"/>
         </w:rPr>
-        <w:lastRenderedPageBreak/>
         <w:t>Пример</w:t>
       </w:r>
     </w:p>
@@ -8500,6 +8707,7 @@
         </w:rPr>
         <w:t>&lt;</w:t>
       </w:r>
+      <w:proofErr w:type="spellStart"/>
       <w:r>
         <w:rPr>
           <w:rFonts w:ascii="Consolas" w:hAnsi="Consolas" w:cs="Consolas"/>
@@ -8510,6 +8718,7 @@
         </w:rPr>
         <w:t>hal</w:t>
       </w:r>
+      <w:proofErr w:type="spellEnd"/>
       <w:r>
         <w:rPr>
           <w:rFonts w:ascii="Consolas" w:hAnsi="Consolas" w:cs="Consolas"/>
@@ -8594,8 +8803,11 @@
           <w:rFonts w:ascii="Consolas" w:hAnsi="Consolas" w:cs="Consolas"/>
           <w:sz w:val="18"/>
           <w:szCs w:val="18"/>
-        </w:rPr>
-      </w:pPr>
+          <w:lang w:val="en-US"/>
+        </w:rPr>
+      </w:pPr>
+      <w:proofErr w:type="spellStart"/>
+      <w:proofErr w:type="gramStart"/>
       <w:r>
         <w:rPr>
           <w:rFonts w:ascii="Consolas" w:hAnsi="Consolas" w:cs="Consolas"/>
@@ -8608,12 +8820,15 @@
         </w:rPr>
         <w:t>int</w:t>
       </w:r>
-      <w:r>
-        <w:rPr>
-          <w:rFonts w:ascii="Consolas" w:hAnsi="Consolas" w:cs="Consolas"/>
-          <w:color w:val="000000"/>
-          <w:sz w:val="18"/>
-          <w:szCs w:val="18"/>
+      <w:proofErr w:type="spellEnd"/>
+      <w:proofErr w:type="gramEnd"/>
+      <w:r>
+        <w:rPr>
+          <w:rFonts w:ascii="Consolas" w:hAnsi="Consolas" w:cs="Consolas"/>
+          <w:color w:val="000000"/>
+          <w:sz w:val="18"/>
+          <w:szCs w:val="18"/>
+          <w:lang w:val="en-US"/>
         </w:rPr>
         <w:t xml:space="preserve"> </w:t>
       </w:r>
@@ -8635,6 +8850,7 @@
           <w:color w:val="000000"/>
           <w:sz w:val="18"/>
           <w:szCs w:val="18"/>
+          <w:lang w:val="en-US"/>
         </w:rPr>
         <w:t xml:space="preserve"> () {</w:t>
       </w:r>
@@ -8651,43 +8867,49 @@
           <w:rFonts w:ascii="Consolas" w:hAnsi="Consolas" w:cs="Consolas"/>
           <w:sz w:val="18"/>
           <w:szCs w:val="18"/>
-        </w:rPr>
-      </w:pPr>
-    </w:p>
-    <w:p>
-      <w:pPr>
-        <w:autoSpaceDE w:val="0"/>
-        <w:autoSpaceDN w:val="0"/>
-        <w:adjustRightInd w:val="0"/>
-        <w:spacing w:line="240" w:lineRule="auto"/>
-        <w:ind w:left="708" w:firstLine="0"/>
-        <w:jc w:val="left"/>
-        <w:rPr>
-          <w:rFonts w:ascii="Consolas" w:hAnsi="Consolas" w:cs="Consolas"/>
-          <w:sz w:val="18"/>
-          <w:szCs w:val="18"/>
-          <w:lang w:val="en-US"/>
-        </w:rPr>
-      </w:pPr>
-      <w:r>
-        <w:rPr>
-          <w:rFonts w:ascii="Consolas" w:hAnsi="Consolas" w:cs="Consolas"/>
-          <w:color w:val="000000"/>
-          <w:sz w:val="18"/>
-          <w:szCs w:val="18"/>
+          <w:lang w:val="en-US"/>
+        </w:rPr>
+      </w:pPr>
+    </w:p>
+    <w:p>
+      <w:pPr>
+        <w:autoSpaceDE w:val="0"/>
+        <w:autoSpaceDN w:val="0"/>
+        <w:adjustRightInd w:val="0"/>
+        <w:spacing w:line="240" w:lineRule="auto"/>
+        <w:ind w:left="708" w:firstLine="0"/>
+        <w:jc w:val="left"/>
+        <w:rPr>
+          <w:rFonts w:ascii="Consolas" w:hAnsi="Consolas" w:cs="Consolas"/>
+          <w:sz w:val="18"/>
+          <w:szCs w:val="18"/>
+          <w:lang w:val="en-US"/>
+        </w:rPr>
+      </w:pPr>
+      <w:r>
+        <w:rPr>
+          <w:rFonts w:ascii="Consolas" w:hAnsi="Consolas" w:cs="Consolas"/>
+          <w:color w:val="000000"/>
+          <w:sz w:val="18"/>
+          <w:szCs w:val="18"/>
+          <w:lang w:val="en-US"/>
         </w:rPr>
         <w:tab/>
       </w:r>
-      <w:r>
-        <w:rPr>
-          <w:rFonts w:ascii="Consolas" w:hAnsi="Consolas" w:cs="Consolas"/>
-          <w:color w:val="005032"/>
-          <w:sz w:val="18"/>
-          <w:szCs w:val="18"/>
-          <w:lang w:val="en-US"/>
-        </w:rPr>
-        <w:t>u64</w:t>
-      </w:r>
+      <w:proofErr w:type="spellStart"/>
+      <w:proofErr w:type="gramStart"/>
+      <w:r>
+        <w:rPr>
+          <w:rFonts w:ascii="Consolas" w:hAnsi="Consolas" w:cs="Consolas"/>
+          <w:color w:val="005032"/>
+          <w:sz w:val="18"/>
+          <w:szCs w:val="18"/>
+          <w:lang w:val="en-US"/>
+        </w:rPr>
+        <w:t>int</w:t>
+      </w:r>
+      <w:proofErr w:type="spellEnd"/>
+      <w:proofErr w:type="gramEnd"/>
       <w:r>
         <w:rPr>
           <w:rFonts w:ascii="Consolas" w:hAnsi="Consolas" w:cs="Consolas"/>
@@ -8973,6 +9195,7 @@
         </w:rPr>
         <w:tab/>
       </w:r>
+      <w:proofErr w:type="gramStart"/>
       <w:r>
         <w:rPr>
           <w:rFonts w:ascii="Consolas" w:hAnsi="Consolas" w:cs="Consolas"/>
@@ -8985,6 +9208,7 @@
         </w:rPr>
         <w:t>while</w:t>
       </w:r>
+      <w:proofErr w:type="gramEnd"/>
       <w:r>
         <w:rPr>
           <w:rFonts w:ascii="Consolas" w:hAnsi="Consolas" w:cs="Consolas"/>
@@ -9054,67 +9278,24 @@
           <w:lang w:val="en-US"/>
         </w:rPr>
       </w:pPr>
-    </w:p>
-    <w:p>
-      <w:pPr>
-        <w:rPr>
-          <w:sz w:val="18"/>
-          <w:szCs w:val="18"/>
-          <w:lang w:val="en-US"/>
-        </w:rPr>
-      </w:pPr>
-      <w:r>
-        <w:rPr>
-          <w:rFonts w:ascii="Consolas" w:hAnsi="Consolas" w:cs="Consolas"/>
-          <w:color w:val="000000"/>
-          <w:sz w:val="18"/>
-          <w:szCs w:val="18"/>
-          <w:lang w:val="en-US"/>
-        </w:rPr>
-        <w:t>}</w:t>
-      </w:r>
-    </w:p>
-    <w:p>
-      <w:pPr>
-        <w:pStyle w:val="2"/>
-        <w:rPr>
-          <w:lang w:val="en-US"/>
-        </w:rPr>
-      </w:pPr>
-      <w:proofErr w:type="spellStart"/>
-      <w:r>
-        <w:rPr>
-          <w:lang w:val="en-US"/>
-        </w:rPr>
-        <w:t>HAL_GPTimer_SetState</w:t>
-      </w:r>
-      <w:proofErr w:type="spellEnd"/>
-    </w:p>
-    <w:p>
-      <w:pPr>
-        <w:rPr>
-          <w:b/>
-          <w:color w:val="002060"/>
-          <w:lang w:val="en-US"/>
-        </w:rPr>
-      </w:pPr>
-      <w:r>
-        <w:rPr>
-          <w:b/>
-          <w:color w:val="002060"/>
-        </w:rPr>
-        <w:t>Резюме</w:t>
-      </w:r>
-    </w:p>
-    <w:p>
-      <w:pPr>
-        <w:rPr>
-          <w:rFonts w:ascii="Consolas" w:hAnsi="Consolas" w:cs="Consolas"/>
-          <w:color w:val="000000"/>
-          <w:sz w:val="22"/>
-          <w:lang w:val="en-US"/>
-        </w:rPr>
-      </w:pPr>
+      <w:r>
+        <w:rPr>
+          <w:rFonts w:ascii="Consolas" w:hAnsi="Consolas" w:cs="Consolas"/>
+          <w:sz w:val="18"/>
+          <w:szCs w:val="18"/>
+          <w:lang w:val="en-US"/>
+        </w:rPr>
+        <w:tab/>
+      </w:r>
+      <w:r>
+        <w:rPr>
+          <w:rFonts w:ascii="Consolas" w:hAnsi="Consolas" w:cs="Consolas"/>
+          <w:sz w:val="18"/>
+          <w:szCs w:val="18"/>
+          <w:lang w:val="en-US"/>
+        </w:rPr>
+        <w:tab/>
+      </w:r>
       <w:proofErr w:type="gramStart"/>
       <w:r>
         <w:rPr>
@@ -9122,6 +9303,91 @@
           <w:b/>
           <w:bCs/>
           <w:color w:val="7F0055"/>
+          <w:sz w:val="20"/>
+          <w:szCs w:val="20"/>
+          <w:lang w:val="en-US"/>
+        </w:rPr>
+        <w:t>return</w:t>
+      </w:r>
+      <w:proofErr w:type="gramEnd"/>
+      <w:r>
+        <w:rPr>
+          <w:rFonts w:ascii="Consolas" w:hAnsi="Consolas" w:cs="Consolas"/>
+          <w:color w:val="000000"/>
+          <w:sz w:val="20"/>
+          <w:szCs w:val="20"/>
+          <w:lang w:val="en-US"/>
+        </w:rPr>
+        <w:t xml:space="preserve"> 0;</w:t>
+      </w:r>
+    </w:p>
+    <w:p>
+      <w:pPr>
+        <w:rPr>
+          <w:sz w:val="18"/>
+          <w:szCs w:val="18"/>
+          <w:lang w:val="en-US"/>
+        </w:rPr>
+      </w:pPr>
+      <w:r>
+        <w:rPr>
+          <w:rFonts w:ascii="Consolas" w:hAnsi="Consolas" w:cs="Consolas"/>
+          <w:color w:val="000000"/>
+          <w:sz w:val="18"/>
+          <w:szCs w:val="18"/>
+          <w:lang w:val="en-US"/>
+        </w:rPr>
+        <w:t>}</w:t>
+      </w:r>
+    </w:p>
+    <w:p>
+      <w:pPr>
+        <w:pStyle w:val="2"/>
+        <w:rPr>
+          <w:lang w:val="en-US"/>
+        </w:rPr>
+      </w:pPr>
+      <w:proofErr w:type="spellStart"/>
+      <w:r>
+        <w:rPr>
+          <w:lang w:val="en-US"/>
+        </w:rPr>
+        <w:t>HAL_GPTimer_SetState</w:t>
+      </w:r>
+      <w:proofErr w:type="spellEnd"/>
+    </w:p>
+    <w:p>
+      <w:pPr>
+        <w:rPr>
+          <w:b/>
+          <w:color w:val="002060"/>
+          <w:lang w:val="en-US"/>
+        </w:rPr>
+      </w:pPr>
+      <w:r>
+        <w:rPr>
+          <w:b/>
+          <w:color w:val="002060"/>
+        </w:rPr>
+        <w:t>Резюме</w:t>
+      </w:r>
+    </w:p>
+    <w:p>
+      <w:pPr>
+        <w:rPr>
+          <w:rFonts w:ascii="Consolas" w:hAnsi="Consolas" w:cs="Consolas"/>
+          <w:color w:val="000000"/>
+          <w:sz w:val="22"/>
+          <w:lang w:val="en-US"/>
+        </w:rPr>
+      </w:pPr>
+      <w:proofErr w:type="gramStart"/>
+      <w:r>
+        <w:rPr>
+          <w:rFonts w:ascii="Consolas" w:hAnsi="Consolas" w:cs="Consolas"/>
+          <w:b/>
+          <w:bCs/>
+          <w:color w:val="7F0055"/>
           <w:sz w:val="22"/>
           <w:lang w:val="en-US"/>
         </w:rPr>
@@ -9498,7 +9764,6 @@
         </w:rPr>
         <w:t>_</w:t>
       </w:r>
-      <w:proofErr w:type="spellStart"/>
       <w:r>
         <w:rPr>
           <w:rFonts w:ascii="Consolas" w:hAnsi="Consolas" w:cs="Consolas"/>
@@ -9508,7 +9773,6 @@
         </w:rPr>
         <w:t>State</w:t>
       </w:r>
-      <w:proofErr w:type="spellEnd"/>
       <w:r>
         <w:rPr>
           <w:rFonts w:ascii="Consolas" w:hAnsi="Consolas" w:cs="Consolas"/>
@@ -9517,7 +9781,6 @@
         </w:rPr>
         <w:t>_</w:t>
       </w:r>
-      <w:proofErr w:type="spellStart"/>
       <w:r>
         <w:rPr>
           <w:rFonts w:ascii="Consolas" w:hAnsi="Consolas" w:cs="Consolas"/>
@@ -9527,7 +9790,6 @@
         </w:rPr>
         <w:t>type</w:t>
       </w:r>
-      <w:proofErr w:type="spellEnd"/>
       <w:r>
         <w:rPr>
           <w:rFonts w:ascii="Consolas" w:hAnsi="Consolas" w:cs="Consolas"/>
@@ -10008,6 +10270,8 @@
           <w:lang w:val="en-US"/>
         </w:rPr>
       </w:pPr>
+      <w:proofErr w:type="spellStart"/>
+      <w:proofErr w:type="gramStart"/>
       <w:r>
         <w:rPr>
           <w:rFonts w:ascii="Consolas" w:hAnsi="Consolas" w:cs="Consolas"/>
@@ -10020,6 +10284,8 @@
         </w:rPr>
         <w:t>int</w:t>
       </w:r>
+      <w:proofErr w:type="spellEnd"/>
+      <w:proofErr w:type="gramEnd"/>
       <w:r>
         <w:rPr>
           <w:rFonts w:ascii="Consolas" w:hAnsi="Consolas" w:cs="Consolas"/>
@@ -10458,6 +10724,7 @@
         </w:rPr>
         <w:tab/>
       </w:r>
+      <w:proofErr w:type="gramStart"/>
       <w:r>
         <w:rPr>
           <w:rFonts w:ascii="Consolas" w:hAnsi="Consolas" w:cs="Consolas"/>
@@ -10470,6 +10737,7 @@
         </w:rPr>
         <w:t>while</w:t>
       </w:r>
+      <w:proofErr w:type="gramEnd"/>
       <w:r>
         <w:rPr>
           <w:rFonts w:ascii="Consolas" w:hAnsi="Consolas" w:cs="Consolas"/>
@@ -10539,23 +10807,57 @@
           <w:lang w:val="en-US"/>
         </w:rPr>
       </w:pPr>
-    </w:p>
-    <w:p>
-      <w:pPr>
-        <w:rPr>
-          <w:sz w:val="18"/>
-          <w:szCs w:val="18"/>
-          <w:lang w:val="en-US"/>
-        </w:rPr>
-      </w:pPr>
-      <w:r>
-        <w:rPr>
-          <w:rFonts w:ascii="Consolas" w:hAnsi="Consolas" w:cs="Consolas"/>
-          <w:color w:val="000000"/>
-          <w:sz w:val="18"/>
-          <w:szCs w:val="18"/>
-          <w:lang w:val="en-US"/>
-        </w:rPr>
+      <w:r>
+        <w:rPr>
+          <w:rFonts w:ascii="Consolas" w:hAnsi="Consolas" w:cs="Consolas"/>
+          <w:sz w:val="18"/>
+          <w:szCs w:val="18"/>
+          <w:lang w:val="en-US"/>
+        </w:rPr>
+        <w:tab/>
+      </w:r>
+      <w:proofErr w:type="gramStart"/>
+      <w:r>
+        <w:rPr>
+          <w:rFonts w:ascii="Consolas" w:hAnsi="Consolas" w:cs="Consolas"/>
+          <w:b/>
+          <w:bCs/>
+          <w:color w:val="7F0055"/>
+          <w:sz w:val="20"/>
+          <w:szCs w:val="20"/>
+          <w:lang w:val="en-US"/>
+        </w:rPr>
+        <w:t>return</w:t>
+      </w:r>
+      <w:proofErr w:type="gramEnd"/>
+      <w:r>
+        <w:rPr>
+          <w:rFonts w:ascii="Consolas" w:hAnsi="Consolas" w:cs="Consolas"/>
+          <w:color w:val="000000"/>
+          <w:sz w:val="20"/>
+          <w:szCs w:val="20"/>
+          <w:lang w:val="en-US"/>
+        </w:rPr>
+        <w:t xml:space="preserve"> 0;</w:t>
+      </w:r>
+    </w:p>
+    <w:p>
+      <w:pPr>
+        <w:rPr>
+          <w:sz w:val="18"/>
+          <w:szCs w:val="18"/>
+          <w:lang w:val="en-US"/>
+        </w:rPr>
+      </w:pPr>
+      <w:r>
+        <w:rPr>
+          <w:rFonts w:ascii="Consolas" w:hAnsi="Consolas" w:cs="Consolas"/>
+          <w:color w:val="000000"/>
+          <w:sz w:val="18"/>
+          <w:szCs w:val="18"/>
+          <w:lang w:val="en-US"/>
+        </w:rPr>
+        <w:lastRenderedPageBreak/>
         <w:t>}</w:t>
       </w:r>
     </w:p>
@@ -10571,7 +10873,6 @@
         <w:rPr>
           <w:lang w:val="en-US"/>
         </w:rPr>
-        <w:lastRenderedPageBreak/>
         <w:t>HAL_GPTimer_GetState</w:t>
       </w:r>
       <w:proofErr w:type="spellEnd"/>
@@ -11280,6 +11581,8 @@
           <w:lang w:val="en-US"/>
         </w:rPr>
       </w:pPr>
+      <w:proofErr w:type="spellStart"/>
+      <w:proofErr w:type="gramStart"/>
       <w:r>
         <w:rPr>
           <w:rFonts w:ascii="Consolas" w:hAnsi="Consolas" w:cs="Consolas"/>
@@ -11292,6 +11595,8 @@
         </w:rPr>
         <w:t>int</w:t>
       </w:r>
+      <w:proofErr w:type="spellEnd"/>
+      <w:proofErr w:type="gramEnd"/>
       <w:r>
         <w:rPr>
           <w:rFonts w:ascii="Consolas" w:hAnsi="Consolas" w:cs="Consolas"/>
@@ -11376,6 +11681,16 @@
           <w:lang w:val="en-US"/>
         </w:rPr>
         <w:t>GPTimer_State</w:t>
+      </w:r>
+      <w:r>
+        <w:rPr>
+          <w:rFonts w:ascii="Consolas" w:hAnsi="Consolas" w:cs="Consolas"/>
+          <w:color w:val="005032"/>
+          <w:sz w:val="18"/>
+          <w:szCs w:val="18"/>
+          <w:lang w:val="en-US"/>
+        </w:rPr>
+        <w:t>_type</w:t>
       </w:r>
       <w:proofErr w:type="spellEnd"/>
       <w:r>
@@ -11856,6 +12171,7 @@
         </w:rPr>
         <w:tab/>
       </w:r>
+      <w:proofErr w:type="gramStart"/>
       <w:r>
         <w:rPr>
           <w:rFonts w:ascii="Consolas" w:hAnsi="Consolas" w:cs="Consolas"/>
@@ -11868,6 +12184,7 @@
         </w:rPr>
         <w:t>while</w:t>
       </w:r>
+      <w:proofErr w:type="gramEnd"/>
       <w:r>
         <w:rPr>
           <w:rFonts w:ascii="Consolas" w:hAnsi="Consolas" w:cs="Consolas"/>
@@ -11937,78 +12254,113 @@
           <w:lang w:val="en-US"/>
         </w:rPr>
       </w:pPr>
-    </w:p>
-    <w:p>
-      <w:pPr>
-        <w:rPr>
-          <w:sz w:val="18"/>
-          <w:szCs w:val="18"/>
-          <w:lang w:val="en-US"/>
-        </w:rPr>
-      </w:pPr>
-      <w:r>
-        <w:rPr>
-          <w:rFonts w:ascii="Consolas" w:hAnsi="Consolas" w:cs="Consolas"/>
-          <w:color w:val="000000"/>
-          <w:sz w:val="18"/>
-          <w:szCs w:val="18"/>
-          <w:lang w:val="en-US"/>
-        </w:rPr>
-        <w:t>}</w:t>
-      </w:r>
-    </w:p>
-    <w:p>
-      <w:pPr>
-        <w:pStyle w:val="2"/>
-        <w:rPr>
-          <w:lang w:val="en-US"/>
-        </w:rPr>
-      </w:pPr>
-      <w:proofErr w:type="spellStart"/>
-      <w:r>
-        <w:rPr>
-          <w:lang w:val="en-US"/>
-        </w:rPr>
-        <w:t>HAL_GPTimers_SetState</w:t>
-      </w:r>
-      <w:proofErr w:type="spellEnd"/>
-    </w:p>
-    <w:p>
-      <w:pPr>
-        <w:rPr>
-          <w:b/>
-          <w:color w:val="002060"/>
-          <w:lang w:val="en-US"/>
-        </w:rPr>
-      </w:pPr>
-      <w:r>
-        <w:rPr>
-          <w:b/>
-          <w:color w:val="002060"/>
-        </w:rPr>
-        <w:t>Резюме</w:t>
-      </w:r>
-    </w:p>
-    <w:p>
-      <w:pPr>
-        <w:rPr>
-          <w:rFonts w:ascii="Consolas" w:hAnsi="Consolas" w:cs="Consolas"/>
-          <w:color w:val="000000"/>
-          <w:sz w:val="22"/>
-          <w:lang w:val="en-US"/>
-        </w:rPr>
-      </w:pPr>
+      <w:r>
+        <w:rPr>
+          <w:rFonts w:ascii="Consolas" w:hAnsi="Consolas" w:cs="Consolas"/>
+          <w:sz w:val="18"/>
+          <w:szCs w:val="18"/>
+          <w:lang w:val="en-US"/>
+        </w:rPr>
+        <w:tab/>
+      </w:r>
+      <w:proofErr w:type="gramStart"/>
       <w:r>
         <w:rPr>
           <w:rFonts w:ascii="Consolas" w:hAnsi="Consolas" w:cs="Consolas"/>
           <w:b/>
           <w:bCs/>
           <w:color w:val="7F0055"/>
+          <w:sz w:val="20"/>
+          <w:szCs w:val="20"/>
+          <w:lang w:val="en-US"/>
+        </w:rPr>
+        <w:t>return</w:t>
+      </w:r>
+      <w:proofErr w:type="gramEnd"/>
+      <w:r>
+        <w:rPr>
+          <w:rFonts w:ascii="Consolas" w:hAnsi="Consolas" w:cs="Consolas"/>
+          <w:color w:val="000000"/>
+          <w:sz w:val="20"/>
+          <w:szCs w:val="20"/>
+          <w:lang w:val="en-US"/>
+        </w:rPr>
+        <w:t xml:space="preserve"> 0;</w:t>
+      </w:r>
+    </w:p>
+    <w:p>
+      <w:pPr>
+        <w:rPr>
+          <w:sz w:val="18"/>
+          <w:szCs w:val="18"/>
+          <w:lang w:val="en-US"/>
+        </w:rPr>
+      </w:pPr>
+      <w:r>
+        <w:rPr>
+          <w:rFonts w:ascii="Consolas" w:hAnsi="Consolas" w:cs="Consolas"/>
+          <w:color w:val="000000"/>
+          <w:sz w:val="18"/>
+          <w:szCs w:val="18"/>
+          <w:lang w:val="en-US"/>
+        </w:rPr>
+        <w:t>}</w:t>
+      </w:r>
+    </w:p>
+    <w:p>
+      <w:pPr>
+        <w:pStyle w:val="2"/>
+        <w:rPr>
+          <w:lang w:val="en-US"/>
+        </w:rPr>
+      </w:pPr>
+      <w:proofErr w:type="spellStart"/>
+      <w:r>
+        <w:rPr>
+          <w:lang w:val="en-US"/>
+        </w:rPr>
+        <w:t>HAL_GPTimers_SetState</w:t>
+      </w:r>
+      <w:proofErr w:type="spellEnd"/>
+    </w:p>
+    <w:p>
+      <w:pPr>
+        <w:rPr>
+          <w:b/>
+          <w:color w:val="002060"/>
+          <w:lang w:val="en-US"/>
+        </w:rPr>
+      </w:pPr>
+      <w:r>
+        <w:rPr>
+          <w:b/>
+          <w:color w:val="002060"/>
+        </w:rPr>
+        <w:t>Резюме</w:t>
+      </w:r>
+    </w:p>
+    <w:p>
+      <w:pPr>
+        <w:rPr>
+          <w:rFonts w:ascii="Consolas" w:hAnsi="Consolas" w:cs="Consolas"/>
+          <w:color w:val="000000"/>
+          <w:sz w:val="22"/>
+          <w:lang w:val="en-US"/>
+        </w:rPr>
+      </w:pPr>
+      <w:proofErr w:type="gramStart"/>
+      <w:r>
+        <w:rPr>
+          <w:rFonts w:ascii="Consolas" w:hAnsi="Consolas" w:cs="Consolas"/>
+          <w:b/>
+          <w:bCs/>
+          <w:color w:val="7F0055"/>
           <w:sz w:val="22"/>
           <w:lang w:val="en-US"/>
         </w:rPr>
         <w:t>void</w:t>
       </w:r>
+      <w:proofErr w:type="gramEnd"/>
       <w:r>
         <w:rPr>
           <w:rFonts w:ascii="Consolas" w:hAnsi="Consolas" w:cs="Consolas"/>
@@ -13051,6 +13403,8 @@
           <w:lang w:val="en-US"/>
         </w:rPr>
       </w:pPr>
+      <w:proofErr w:type="spellStart"/>
+      <w:proofErr w:type="gramStart"/>
       <w:r>
         <w:rPr>
           <w:rFonts w:ascii="Consolas" w:hAnsi="Consolas" w:cs="Consolas"/>
@@ -13063,6 +13417,8 @@
         </w:rPr>
         <w:t>int</w:t>
       </w:r>
+      <w:proofErr w:type="spellEnd"/>
+      <w:proofErr w:type="gramEnd"/>
       <w:r>
         <w:rPr>
           <w:rFonts w:ascii="Consolas" w:hAnsi="Consolas" w:cs="Consolas"/>
@@ -14164,6 +14520,30 @@
         </w:rPr>
         <w:tab/>
       </w:r>
+      <w:r>
+        <w:rPr>
+          <w:rFonts w:ascii="Consolas" w:hAnsi="Consolas" w:cs="Consolas"/>
+          <w:b/>
+          <w:bCs/>
+          <w:color w:val="7F0055"/>
+          <w:sz w:val="20"/>
+          <w:szCs w:val="20"/>
+          <w:lang w:val="en-US"/>
+        </w:rPr>
+        <w:t>return</w:t>
+      </w:r>
+      <w:r>
+        <w:rPr>
+          <w:rFonts w:ascii="Consolas" w:hAnsi="Consolas" w:cs="Consolas"/>
+          <w:color w:val="000000"/>
+          <w:sz w:val="20"/>
+          <w:szCs w:val="20"/>
+          <w:lang w:val="en-US"/>
+        </w:rPr>
+        <w:t xml:space="preserve"> 0;</w:t>
+      </w:r>
+      <w:bookmarkStart w:id="0" w:name="_GoBack"/>
+      <w:bookmarkEnd w:id="0"/>
     </w:p>
     <w:p>
       <w:pPr>
@@ -14347,15 +14727,29 @@
           <w:lang w:val="en-US"/>
         </w:rPr>
       </w:pPr>
-      <w:r>
-        <w:rPr>
-          <w:rFonts w:ascii="Consolas" w:hAnsi="Consolas" w:cs="Consolas"/>
-          <w:color w:val="000000"/>
-          <w:sz w:val="18"/>
-          <w:szCs w:val="18"/>
-          <w:lang w:val="en-US"/>
-        </w:rPr>
-        <w:t>uint A = 0;</w:t>
+      <w:proofErr w:type="spellStart"/>
+      <w:proofErr w:type="gramStart"/>
+      <w:r>
+        <w:rPr>
+          <w:rFonts w:ascii="Consolas" w:hAnsi="Consolas" w:cs="Consolas"/>
+          <w:color w:val="000000"/>
+          <w:sz w:val="18"/>
+          <w:szCs w:val="18"/>
+          <w:lang w:val="en-US"/>
+        </w:rPr>
+        <w:t>int</w:t>
+      </w:r>
+      <w:proofErr w:type="spellEnd"/>
+      <w:proofErr w:type="gramEnd"/>
+      <w:r>
+        <w:rPr>
+          <w:rFonts w:ascii="Consolas" w:hAnsi="Consolas" w:cs="Consolas"/>
+          <w:color w:val="000000"/>
+          <w:sz w:val="18"/>
+          <w:szCs w:val="18"/>
+          <w:lang w:val="en-US"/>
+        </w:rPr>
+        <w:t xml:space="preserve"> A = 0;</w:t>
       </w:r>
     </w:p>
     <w:p>
@@ -14513,6 +14907,8 @@
           <w:lang w:val="en-US"/>
         </w:rPr>
       </w:pPr>
+      <w:proofErr w:type="spellStart"/>
+      <w:proofErr w:type="gramStart"/>
       <w:r>
         <w:rPr>
           <w:rFonts w:ascii="Consolas" w:hAnsi="Consolas" w:cs="Consolas"/>
@@ -14525,6 +14921,8 @@
         </w:rPr>
         <w:t>int</w:t>
       </w:r>
+      <w:proofErr w:type="spellEnd"/>
+      <w:proofErr w:type="gramEnd"/>
       <w:r>
         <w:rPr>
           <w:rFonts w:ascii="Consolas" w:hAnsi="Consolas" w:cs="Consolas"/>
@@ -14925,7 +15323,17 @@
           <w:szCs w:val="18"/>
           <w:lang w:val="en-US"/>
         </w:rPr>
-        <w:t>, (uint) (&amp;T0_Handler));</w:t>
+        <w:t>, &amp;T0_Handler</w:t>
+      </w:r>
+      <w:r>
+        <w:rPr>
+          <w:rFonts w:ascii="Consolas" w:hAnsi="Consolas" w:cs="Consolas"/>
+          <w:color w:val="000000"/>
+          <w:sz w:val="18"/>
+          <w:szCs w:val="18"/>
+          <w:lang w:val="en-US"/>
+        </w:rPr>
+        <w:t>);</w:t>
       </w:r>
     </w:p>
     <w:p>
@@ -14995,7 +15403,27 @@
           <w:szCs w:val="18"/>
           <w:lang w:val="en-US"/>
         </w:rPr>
-        <w:t>, (uint) (&amp;T1_Handler));</w:t>
+        <w:t xml:space="preserve">, </w:t>
+      </w:r>
+      <w:r>
+        <w:rPr>
+          <w:rFonts w:ascii="Consolas" w:hAnsi="Consolas" w:cs="Consolas"/>
+          <w:color w:val="000000"/>
+          <w:sz w:val="18"/>
+          <w:szCs w:val="18"/>
+          <w:lang w:val="en-US"/>
+        </w:rPr>
+        <w:t>&amp;T1_Handler</w:t>
+      </w:r>
+      <w:r>
+        <w:rPr>
+          <w:rFonts w:ascii="Consolas" w:hAnsi="Consolas" w:cs="Consolas"/>
+          <w:color w:val="000000"/>
+          <w:sz w:val="18"/>
+          <w:szCs w:val="18"/>
+          <w:lang w:val="en-US"/>
+        </w:rPr>
+        <w:t>);</w:t>
       </w:r>
     </w:p>
     <w:p>
@@ -15317,6 +15745,7 @@
         </w:rPr>
         <w:tab/>
       </w:r>
+      <w:proofErr w:type="gramStart"/>
       <w:r>
         <w:rPr>
           <w:rFonts w:ascii="Consolas" w:hAnsi="Consolas" w:cs="Consolas"/>
@@ -15329,6 +15758,7 @@
         </w:rPr>
         <w:t>while</w:t>
       </w:r>
+      <w:proofErr w:type="gramEnd"/>
       <w:r>
         <w:rPr>
           <w:rFonts w:ascii="Consolas" w:hAnsi="Consolas" w:cs="Consolas"/>
@@ -15424,6 +15854,7 @@
         </w:rPr>
         <w:tab/>
       </w:r>
+      <w:proofErr w:type="gramStart"/>
       <w:r>
         <w:rPr>
           <w:rFonts w:ascii="Consolas" w:hAnsi="Consolas" w:cs="Consolas"/>
@@ -15436,6 +15867,7 @@
         </w:rPr>
         <w:t>return</w:t>
       </w:r>
+      <w:proofErr w:type="gramEnd"/>
       <w:r>
         <w:rPr>
           <w:rFonts w:ascii="Consolas" w:hAnsi="Consolas" w:cs="Consolas"/>
@@ -16046,7 +16478,7 @@
 </file>
 
 <file path=word/endnotes.xml><?xml version="1.0" encoding="utf-8"?>
-<w:endnotes xmlns:wpc="http://schemas.microsoft.com/office/word/2010/wordprocessingCanvas" xmlns:mc="http://schemas.openxmlformats.org/markup-compatibility/2006" xmlns:o="urn:schemas-microsoft-com:office:office" xmlns:r="http://schemas.openxmlformats.org/officeDocument/2006/relationships" xmlns:m="http://schemas.openxmlformats.org/officeDocument/2006/math" xmlns:v="urn:schemas-microsoft-com:vml" xmlns:wp14="http://schemas.microsoft.com/office/word/2010/wordprocessingDrawing" xmlns:wp="http://schemas.openxmlformats.org/drawingml/2006/wordprocessingDrawing" xmlns:w10="urn:schemas-microsoft-com:office:word" xmlns:w="http://schemas.openxmlformats.org/wordprocessingml/2006/main" xmlns:w14="http://schemas.microsoft.com/office/word/2010/wordml" xmlns:w15="http://schemas.microsoft.com/office/word/2012/wordml" xmlns:wpg="http://schemas.microsoft.com/office/word/2010/wordprocessingGroup" xmlns:wpi="http://schemas.microsoft.com/office/word/2010/wordprocessingInk" xmlns:wne="http://schemas.microsoft.com/office/word/2006/wordml" xmlns:wps="http://schemas.microsoft.com/office/word/2010/wordprocessingShape" mc:Ignorable="w14 w15 wp14">
+<w:endnotes xmlns:wpc="http://schemas.microsoft.com/office/word/2010/wordprocessingCanvas" xmlns:cx="http://schemas.microsoft.com/office/drawing/2014/chartex" xmlns:cx1="http://schemas.microsoft.com/office/drawing/2015/9/8/chartex" xmlns:mc="http://schemas.openxmlformats.org/markup-compatibility/2006" xmlns:o="urn:schemas-microsoft-com:office:office" xmlns:r="http://schemas.openxmlformats.org/officeDocument/2006/relationships" xmlns:m="http://schemas.openxmlformats.org/officeDocument/2006/math" xmlns:v="urn:schemas-microsoft-com:vml" xmlns:wp14="http://schemas.microsoft.com/office/word/2010/wordprocessingDrawing" xmlns:wp="http://schemas.openxmlformats.org/drawingml/2006/wordprocessingDrawing" xmlns:w10="urn:schemas-microsoft-com:office:word" xmlns:w="http://schemas.openxmlformats.org/wordprocessingml/2006/main" xmlns:w14="http://schemas.microsoft.com/office/word/2010/wordml" xmlns:w15="http://schemas.microsoft.com/office/word/2012/wordml" xmlns:w16se="http://schemas.microsoft.com/office/word/2015/wordml/symex" xmlns:wpg="http://schemas.microsoft.com/office/word/2010/wordprocessingGroup" xmlns:wpi="http://schemas.microsoft.com/office/word/2010/wordprocessingInk" xmlns:wne="http://schemas.microsoft.com/office/word/2006/wordml" xmlns:wps="http://schemas.microsoft.com/office/word/2010/wordprocessingShape" mc:Ignorable="w14 w15 w16se wp14">
   <w:endnote w:type="separator" w:id="-1">
     <w:p>
       <w:pPr>
@@ -16071,7 +16503,7 @@
 </file>
 
 <file path=word/footer1.xml><?xml version="1.0" encoding="utf-8"?>
-<w:ftr xmlns:wpc="http://schemas.microsoft.com/office/word/2010/wordprocessingCanvas" xmlns:mc="http://schemas.openxmlformats.org/markup-compatibility/2006" xmlns:o="urn:schemas-microsoft-com:office:office" xmlns:r="http://schemas.openxmlformats.org/officeDocument/2006/relationships" xmlns:m="http://schemas.openxmlformats.org/officeDocument/2006/math" xmlns:v="urn:schemas-microsoft-com:vml" xmlns:wp14="http://schemas.microsoft.com/office/word/2010/wordprocessingDrawing" xmlns:wp="http://schemas.openxmlformats.org/drawingml/2006/wordprocessingDrawing" xmlns:w10="urn:schemas-microsoft-com:office:word" xmlns:w="http://schemas.openxmlformats.org/wordprocessingml/2006/main" xmlns:w14="http://schemas.microsoft.com/office/word/2010/wordml" xmlns:w15="http://schemas.microsoft.com/office/word/2012/wordml" xmlns:wpg="http://schemas.microsoft.com/office/word/2010/wordprocessingGroup" xmlns:wpi="http://schemas.microsoft.com/office/word/2010/wordprocessingInk" xmlns:wne="http://schemas.microsoft.com/office/word/2006/wordml" xmlns:wps="http://schemas.microsoft.com/office/word/2010/wordprocessingShape" mc:Ignorable="w14 w15 wp14">
+<w:ftr xmlns:wpc="http://schemas.microsoft.com/office/word/2010/wordprocessingCanvas" xmlns:cx="http://schemas.microsoft.com/office/drawing/2014/chartex" xmlns:cx1="http://schemas.microsoft.com/office/drawing/2015/9/8/chartex" xmlns:mc="http://schemas.openxmlformats.org/markup-compatibility/2006" xmlns:o="urn:schemas-microsoft-com:office:office" xmlns:r="http://schemas.openxmlformats.org/officeDocument/2006/relationships" xmlns:m="http://schemas.openxmlformats.org/officeDocument/2006/math" xmlns:v="urn:schemas-microsoft-com:vml" xmlns:wp14="http://schemas.microsoft.com/office/word/2010/wordprocessingDrawing" xmlns:wp="http://schemas.openxmlformats.org/drawingml/2006/wordprocessingDrawing" xmlns:w10="urn:schemas-microsoft-com:office:word" xmlns:w="http://schemas.openxmlformats.org/wordprocessingml/2006/main" xmlns:w14="http://schemas.microsoft.com/office/word/2010/wordml" xmlns:w15="http://schemas.microsoft.com/office/word/2012/wordml" xmlns:w16se="http://schemas.microsoft.com/office/word/2015/wordml/symex" xmlns:wpg="http://schemas.microsoft.com/office/word/2010/wordprocessingGroup" xmlns:wpi="http://schemas.microsoft.com/office/word/2010/wordprocessingInk" xmlns:wne="http://schemas.microsoft.com/office/word/2006/wordml" xmlns:wps="http://schemas.microsoft.com/office/word/2010/wordprocessingShape" mc:Ignorable="w14 w15 w16se wp14">
   <w:sdt>
     <w:sdtPr>
       <w:id w:val="-275482510"/>
@@ -16100,7 +16532,7 @@
           <w:rPr>
             <w:noProof/>
           </w:rPr>
-          <w:t>7</w:t>
+          <w:t>8</w:t>
         </w:r>
         <w:r>
           <w:fldChar w:fldCharType="end"/>
@@ -16117,7 +16549,7 @@
 </file>
 
 <file path=word/footnotes.xml><?xml version="1.0" encoding="utf-8"?>
-<w:footnotes xmlns:wpc="http://schemas.microsoft.com/office/word/2010/wordprocessingCanvas" xmlns:mc="http://schemas.openxmlformats.org/markup-compatibility/2006" xmlns:o="urn:schemas-microsoft-com:office:office" xmlns:r="http://schemas.openxmlformats.org/officeDocument/2006/relationships" xmlns:m="http://schemas.openxmlformats.org/officeDocument/2006/math" xmlns:v="urn:schemas-microsoft-com:vml" xmlns:wp14="http://schemas.microsoft.com/office/word/2010/wordprocessingDrawing" xmlns:wp="http://schemas.openxmlformats.org/drawingml/2006/wordprocessingDrawing" xmlns:w10="urn:schemas-microsoft-com:office:word" xmlns:w="http://schemas.openxmlformats.org/wordprocessingml/2006/main" xmlns:w14="http://schemas.microsoft.com/office/word/2010/wordml" xmlns:w15="http://schemas.microsoft.com/office/word/2012/wordml" xmlns:wpg="http://schemas.microsoft.com/office/word/2010/wordprocessingGroup" xmlns:wpi="http://schemas.microsoft.com/office/word/2010/wordprocessingInk" xmlns:wne="http://schemas.microsoft.com/office/word/2006/wordml" xmlns:wps="http://schemas.microsoft.com/office/word/2010/wordprocessingShape" mc:Ignorable="w14 w15 wp14">
+<w:footnotes xmlns:wpc="http://schemas.microsoft.com/office/word/2010/wordprocessingCanvas" xmlns:cx="http://schemas.microsoft.com/office/drawing/2014/chartex" xmlns:cx1="http://schemas.microsoft.com/office/drawing/2015/9/8/chartex" xmlns:mc="http://schemas.openxmlformats.org/markup-compatibility/2006" xmlns:o="urn:schemas-microsoft-com:office:office" xmlns:r="http://schemas.openxmlformats.org/officeDocument/2006/relationships" xmlns:m="http://schemas.openxmlformats.org/officeDocument/2006/math" xmlns:v="urn:schemas-microsoft-com:vml" xmlns:wp14="http://schemas.microsoft.com/office/word/2010/wordprocessingDrawing" xmlns:wp="http://schemas.openxmlformats.org/drawingml/2006/wordprocessingDrawing" xmlns:w10="urn:schemas-microsoft-com:office:word" xmlns:w="http://schemas.openxmlformats.org/wordprocessingml/2006/main" xmlns:w14="http://schemas.microsoft.com/office/word/2010/wordml" xmlns:w15="http://schemas.microsoft.com/office/word/2012/wordml" xmlns:w16se="http://schemas.microsoft.com/office/word/2015/wordml/symex" xmlns:wpg="http://schemas.microsoft.com/office/word/2010/wordprocessingGroup" xmlns:wpi="http://schemas.microsoft.com/office/word/2010/wordprocessingInk" xmlns:wne="http://schemas.microsoft.com/office/word/2006/wordml" xmlns:wps="http://schemas.microsoft.com/office/word/2010/wordprocessingShape" mc:Ignorable="w14 w15 w16se wp14">
   <w:footnote w:type="separator" w:id="-1">
     <w:p>
       <w:pPr>
@@ -16142,7 +16574,7 @@
 </file>
 
 <file path=word/header1.xml><?xml version="1.0" encoding="utf-8"?>
-<w:hdr xmlns:wpc="http://schemas.microsoft.com/office/word/2010/wordprocessingCanvas" xmlns:mc="http://schemas.openxmlformats.org/markup-compatibility/2006" xmlns:o="urn:schemas-microsoft-com:office:office" xmlns:r="http://schemas.openxmlformats.org/officeDocument/2006/relationships" xmlns:m="http://schemas.openxmlformats.org/officeDocument/2006/math" xmlns:v="urn:schemas-microsoft-com:vml" xmlns:wp14="http://schemas.microsoft.com/office/word/2010/wordprocessingDrawing" xmlns:wp="http://schemas.openxmlformats.org/drawingml/2006/wordprocessingDrawing" xmlns:w10="urn:schemas-microsoft-com:office:word" xmlns:w="http://schemas.openxmlformats.org/wordprocessingml/2006/main" xmlns:w14="http://schemas.microsoft.com/office/word/2010/wordml" xmlns:w15="http://schemas.microsoft.com/office/word/2012/wordml" xmlns:wpg="http://schemas.microsoft.com/office/word/2010/wordprocessingGroup" xmlns:wpi="http://schemas.microsoft.com/office/word/2010/wordprocessingInk" xmlns:wne="http://schemas.microsoft.com/office/word/2006/wordml" xmlns:wps="http://schemas.microsoft.com/office/word/2010/wordprocessingShape" mc:Ignorable="w14 w15 wp14">
+<w:hdr xmlns:wpc="http://schemas.microsoft.com/office/word/2010/wordprocessingCanvas" xmlns:cx="http://schemas.microsoft.com/office/drawing/2014/chartex" xmlns:cx1="http://schemas.microsoft.com/office/drawing/2015/9/8/chartex" xmlns:mc="http://schemas.openxmlformats.org/markup-compatibility/2006" xmlns:o="urn:schemas-microsoft-com:office:office" xmlns:r="http://schemas.openxmlformats.org/officeDocument/2006/relationships" xmlns:m="http://schemas.openxmlformats.org/officeDocument/2006/math" xmlns:v="urn:schemas-microsoft-com:vml" xmlns:wp14="http://schemas.microsoft.com/office/word/2010/wordprocessingDrawing" xmlns:wp="http://schemas.openxmlformats.org/drawingml/2006/wordprocessingDrawing" xmlns:w10="urn:schemas-microsoft-com:office:word" xmlns:w="http://schemas.openxmlformats.org/wordprocessingml/2006/main" xmlns:w14="http://schemas.microsoft.com/office/word/2010/wordml" xmlns:w15="http://schemas.microsoft.com/office/word/2012/wordml" xmlns:w16se="http://schemas.microsoft.com/office/word/2015/wordml/symex" xmlns:wpg="http://schemas.microsoft.com/office/word/2010/wordprocessingGroup" xmlns:wpi="http://schemas.microsoft.com/office/word/2010/wordprocessingInk" xmlns:wne="http://schemas.microsoft.com/office/word/2006/wordml" xmlns:wps="http://schemas.microsoft.com/office/word/2010/wordprocessingShape" mc:Ignorable="w14 w15 w16se wp14">
   <w:p>
     <w:pPr>
       <w:pStyle w:val="a3"/>
@@ -16158,7 +16590,7 @@
 </file>
 
 <file path=word/header2.xml><?xml version="1.0" encoding="utf-8"?>
-<w:hdr xmlns:wpc="http://schemas.microsoft.com/office/word/2010/wordprocessingCanvas" xmlns:mc="http://schemas.openxmlformats.org/markup-compatibility/2006" xmlns:o="urn:schemas-microsoft-com:office:office" xmlns:r="http://schemas.openxmlformats.org/officeDocument/2006/relationships" xmlns:m="http://schemas.openxmlformats.org/officeDocument/2006/math" xmlns:v="urn:schemas-microsoft-com:vml" xmlns:wp14="http://schemas.microsoft.com/office/word/2010/wordprocessingDrawing" xmlns:wp="http://schemas.openxmlformats.org/drawingml/2006/wordprocessingDrawing" xmlns:w10="urn:schemas-microsoft-com:office:word" xmlns:w="http://schemas.openxmlformats.org/wordprocessingml/2006/main" xmlns:w14="http://schemas.microsoft.com/office/word/2010/wordml" xmlns:w15="http://schemas.microsoft.com/office/word/2012/wordml" xmlns:wpg="http://schemas.microsoft.com/office/word/2010/wordprocessingGroup" xmlns:wpi="http://schemas.microsoft.com/office/word/2010/wordprocessingInk" xmlns:wne="http://schemas.microsoft.com/office/word/2006/wordml" xmlns:wps="http://schemas.microsoft.com/office/word/2010/wordprocessingShape" mc:Ignorable="w14 w15 wp14">
+<w:hdr xmlns:wpc="http://schemas.microsoft.com/office/word/2010/wordprocessingCanvas" xmlns:cx="http://schemas.microsoft.com/office/drawing/2014/chartex" xmlns:cx1="http://schemas.microsoft.com/office/drawing/2015/9/8/chartex" xmlns:mc="http://schemas.openxmlformats.org/markup-compatibility/2006" xmlns:o="urn:schemas-microsoft-com:office:office" xmlns:r="http://schemas.openxmlformats.org/officeDocument/2006/relationships" xmlns:m="http://schemas.openxmlformats.org/officeDocument/2006/math" xmlns:v="urn:schemas-microsoft-com:vml" xmlns:wp14="http://schemas.microsoft.com/office/word/2010/wordprocessingDrawing" xmlns:wp="http://schemas.openxmlformats.org/drawingml/2006/wordprocessingDrawing" xmlns:w10="urn:schemas-microsoft-com:office:word" xmlns:w="http://schemas.openxmlformats.org/wordprocessingml/2006/main" xmlns:w14="http://schemas.microsoft.com/office/word/2010/wordml" xmlns:w15="http://schemas.microsoft.com/office/word/2012/wordml" xmlns:w16se="http://schemas.microsoft.com/office/word/2015/wordml/symex" xmlns:wpg="http://schemas.microsoft.com/office/word/2010/wordprocessingGroup" xmlns:wpi="http://schemas.microsoft.com/office/word/2010/wordprocessingInk" xmlns:wne="http://schemas.microsoft.com/office/word/2006/wordml" xmlns:wps="http://schemas.microsoft.com/office/word/2010/wordprocessingShape" mc:Ignorable="w14 w15 w16se wp14">
   <w:p>
     <w:pPr>
       <w:pStyle w:val="a3"/>
@@ -16178,7 +16610,7 @@
 </file>
 
 <file path=word/numbering.xml><?xml version="1.0" encoding="utf-8"?>
-<w:numbering xmlns:wpc="http://schemas.microsoft.com/office/word/2010/wordprocessingCanvas" xmlns:mc="http://schemas.openxmlformats.org/markup-compatibility/2006" xmlns:o="urn:schemas-microsoft-com:office:office" xmlns:r="http://schemas.openxmlformats.org/officeDocument/2006/relationships" xmlns:m="http://schemas.openxmlformats.org/officeDocument/2006/math" xmlns:v="urn:schemas-microsoft-com:vml" xmlns:wp14="http://schemas.microsoft.com/office/word/2010/wordprocessingDrawing" xmlns:wp="http://schemas.openxmlformats.org/drawingml/2006/wordprocessingDrawing" xmlns:w10="urn:schemas-microsoft-com:office:word" xmlns:w="http://schemas.openxmlformats.org/wordprocessingml/2006/main" xmlns:w14="http://schemas.microsoft.com/office/word/2010/wordml" xmlns:w15="http://schemas.microsoft.com/office/word/2012/wordml" xmlns:wpg="http://schemas.microsoft.com/office/word/2010/wordprocessingGroup" xmlns:wpi="http://schemas.microsoft.com/office/word/2010/wordprocessingInk" xmlns:wne="http://schemas.microsoft.com/office/word/2006/wordml" xmlns:wps="http://schemas.microsoft.com/office/word/2010/wordprocessingShape" mc:Ignorable="w14 w15 wp14">
+<w:numbering xmlns:wpc="http://schemas.microsoft.com/office/word/2010/wordprocessingCanvas" xmlns:cx="http://schemas.microsoft.com/office/drawing/2014/chartex" xmlns:cx1="http://schemas.microsoft.com/office/drawing/2015/9/8/chartex" xmlns:mc="http://schemas.openxmlformats.org/markup-compatibility/2006" xmlns:o="urn:schemas-microsoft-com:office:office" xmlns:r="http://schemas.openxmlformats.org/officeDocument/2006/relationships" xmlns:m="http://schemas.openxmlformats.org/officeDocument/2006/math" xmlns:v="urn:schemas-microsoft-com:vml" xmlns:wp14="http://schemas.microsoft.com/office/word/2010/wordprocessingDrawing" xmlns:wp="http://schemas.openxmlformats.org/drawingml/2006/wordprocessingDrawing" xmlns:w10="urn:schemas-microsoft-com:office:word" xmlns:w="http://schemas.openxmlformats.org/wordprocessingml/2006/main" xmlns:w14="http://schemas.microsoft.com/office/word/2010/wordml" xmlns:w15="http://schemas.microsoft.com/office/word/2012/wordml" xmlns:w16se="http://schemas.microsoft.com/office/word/2015/wordml/symex" xmlns:wpg="http://schemas.microsoft.com/office/word/2010/wordprocessingGroup" xmlns:wpi="http://schemas.microsoft.com/office/word/2010/wordprocessingInk" xmlns:wne="http://schemas.microsoft.com/office/word/2006/wordml" xmlns:wps="http://schemas.microsoft.com/office/word/2010/wordprocessingShape" mc:Ignorable="w14 w15 w16se wp14">
   <w:abstractNum w:abstractNumId="0" w15:restartNumberingAfterBreak="0">
     <w:nsid w:val="254048FD"/>
     <w:multiLevelType w:val="hybridMultilevel"/>
@@ -16693,7 +17125,7 @@
 </file>
 
 <file path=word/styles.xml><?xml version="1.0" encoding="utf-8"?>
-<w:styles xmlns:mc="http://schemas.openxmlformats.org/markup-compatibility/2006" xmlns:r="http://schemas.openxmlformats.org/officeDocument/2006/relationships" xmlns:w="http://schemas.openxmlformats.org/wordprocessingml/2006/main" xmlns:w14="http://schemas.microsoft.com/office/word/2010/wordml" xmlns:w15="http://schemas.microsoft.com/office/word/2012/wordml" mc:Ignorable="w14 w15">
+<w:styles xmlns:mc="http://schemas.openxmlformats.org/markup-compatibility/2006" xmlns:r="http://schemas.openxmlformats.org/officeDocument/2006/relationships" xmlns:w="http://schemas.openxmlformats.org/wordprocessingml/2006/main" xmlns:w14="http://schemas.microsoft.com/office/word/2010/wordml" xmlns:w15="http://schemas.microsoft.com/office/word/2012/wordml" xmlns:w16se="http://schemas.microsoft.com/office/word/2015/wordml/symex" mc:Ignorable="w14 w15 w16se">
   <w:docDefaults>
     <w:rPrDefault>
       <w:rPr>
